--- a/deliverable1.docx
+++ b/deliverable1.docx
@@ -36,21 +36,12 @@
           <w:szCs w:val="20"/>
         </w:rPr>
       </w:pPr>
-      <w:proofErr w:type="spellStart"/>
-      <w:r>
-        <w:rPr>
-          <w:rFonts w:ascii="Arial" w:hAnsi="Arial" w:cs="Times New Roman"/>
-          <w:color w:val="000000"/>
-        </w:rPr>
-        <w:t>UNTextbook</w:t>
-      </w:r>
-      <w:proofErr w:type="spellEnd"/>
-      <w:r>
-        <w:rPr>
-          <w:rFonts w:ascii="Arial" w:hAnsi="Arial" w:cs="Times New Roman"/>
-          <w:color w:val="000000"/>
-        </w:rPr>
-        <w:t xml:space="preserve"> Finder</w:t>
+      <w:r>
+        <w:rPr>
+          <w:rFonts w:ascii="Arial" w:hAnsi="Arial" w:cs="Times New Roman"/>
+          <w:color w:val="000000"/>
+        </w:rPr>
+        <w:t>UNTextbook Finder</w:t>
       </w:r>
     </w:p>
     <w:p>
@@ -84,71 +75,7 @@
           <w:rFonts w:ascii="Arial" w:hAnsi="Arial" w:cs="Times New Roman"/>
           <w:color w:val="000000"/>
         </w:rPr>
-        <w:t xml:space="preserve">This web-based project will compare textbook prices for UNT students. It will pull data from various websites such as </w:t>
-      </w:r>
-      <w:proofErr w:type="spellStart"/>
-      <w:r>
-        <w:rPr>
-          <w:rFonts w:ascii="Arial" w:hAnsi="Arial" w:cs="Times New Roman"/>
-          <w:color w:val="000000"/>
-        </w:rPr>
-        <w:t>Voertman’s</w:t>
-      </w:r>
-      <w:proofErr w:type="spellEnd"/>
-      <w:r>
-        <w:rPr>
-          <w:rFonts w:ascii="Arial" w:hAnsi="Arial" w:cs="Times New Roman"/>
-          <w:color w:val="000000"/>
-        </w:rPr>
-        <w:t xml:space="preserve">, UNT Bookstore, Amazon, and </w:t>
-      </w:r>
-      <w:proofErr w:type="spellStart"/>
-      <w:r>
-        <w:rPr>
-          <w:rFonts w:ascii="Arial" w:hAnsi="Arial" w:cs="Times New Roman"/>
-          <w:color w:val="000000"/>
-        </w:rPr>
-        <w:t>Chegg</w:t>
-      </w:r>
-      <w:proofErr w:type="spellEnd"/>
-      <w:r>
-        <w:rPr>
-          <w:rFonts w:ascii="Arial" w:hAnsi="Arial" w:cs="Times New Roman"/>
-          <w:color w:val="000000"/>
-        </w:rPr>
-        <w:t xml:space="preserve">. Using the </w:t>
-      </w:r>
-      <w:proofErr w:type="spellStart"/>
-      <w:r>
-        <w:rPr>
-          <w:rFonts w:ascii="Arial" w:hAnsi="Arial" w:cs="Times New Roman"/>
-          <w:color w:val="000000"/>
-        </w:rPr>
-        <w:t>Scrapy</w:t>
-      </w:r>
-      <w:proofErr w:type="spellEnd"/>
-      <w:r>
-        <w:rPr>
-          <w:rFonts w:ascii="Arial" w:hAnsi="Arial" w:cs="Times New Roman"/>
-          <w:color w:val="000000"/>
-        </w:rPr>
-        <w:t xml:space="preserve"> Python framework, Python scripts called by PHP will be used to scrape the data from the websites. The users will use our interface we create to search and compare the prices from those websites. Our interface will be created using HTML, CSS, and </w:t>
-      </w:r>
-      <w:proofErr w:type="spellStart"/>
-      <w:r>
-        <w:rPr>
-          <w:rFonts w:ascii="Arial" w:hAnsi="Arial" w:cs="Times New Roman"/>
-          <w:color w:val="000000"/>
-        </w:rPr>
-        <w:t>Javascript</w:t>
-      </w:r>
-      <w:proofErr w:type="spellEnd"/>
-      <w:r>
-        <w:rPr>
-          <w:rFonts w:ascii="Arial" w:hAnsi="Arial" w:cs="Times New Roman"/>
-          <w:color w:val="000000"/>
-        </w:rPr>
-        <w:t xml:space="preserve">. </w:t>
+        <w:t xml:space="preserve">This web-based project will compare textbook prices for UNT students. It will pull data from various websites such as Voertman’s, UNT Bookstore, Amazon, and Chegg. Using the Scrapy Python framework, Python scripts called by PHP will be used to scrape the data from the websites. The users will use our interface we create to search and compare the prices from those websites. Our interface will be created using HTML, CSS, and Javascript. </w:t>
       </w:r>
     </w:p>
     <w:p>
@@ -239,23 +166,7 @@
           <w:rFonts w:ascii="Arial" w:hAnsi="Arial" w:cs="Times New Roman"/>
           <w:color w:val="000000"/>
         </w:rPr>
-        <w:t xml:space="preserve">    2.2 Create </w:t>
-      </w:r>
-      <w:proofErr w:type="gramStart"/>
-      <w:r>
-        <w:rPr>
-          <w:rFonts w:ascii="Arial" w:hAnsi="Arial" w:cs="Times New Roman"/>
-          <w:color w:val="000000"/>
-        </w:rPr>
-        <w:t>web scraping</w:t>
-      </w:r>
-      <w:proofErr w:type="gramEnd"/>
-      <w:r>
-        <w:rPr>
-          <w:rFonts w:ascii="Arial" w:hAnsi="Arial" w:cs="Times New Roman"/>
-          <w:color w:val="000000"/>
-        </w:rPr>
-        <w:t xml:space="preserve"> scripts (can be done at same time as number 2)</w:t>
+        <w:t>    2.2 Create web scraping scripts (can be done at same time as number 2)</w:t>
       </w:r>
     </w:p>
     <w:p>
@@ -345,7 +256,6 @@
           <w:color w:val="000000"/>
         </w:rPr>
       </w:pPr>
-      <w:proofErr w:type="gramStart"/>
       <w:r>
         <w:rPr>
           <w:rFonts w:ascii="Arial" w:hAnsi="Arial" w:cs="Times New Roman"/>
@@ -353,7 +263,6 @@
         </w:rPr>
         <w:t>backend</w:t>
       </w:r>
-      <w:proofErr w:type="gramEnd"/>
     </w:p>
     <w:p>
       <w:pPr>
@@ -387,37 +296,12 @@
           <w:color w:val="000000"/>
         </w:rPr>
       </w:pPr>
-      <w:proofErr w:type="gramStart"/>
-      <w:r>
-        <w:rPr>
-          <w:rFonts w:ascii="Arial" w:hAnsi="Arial" w:cs="Times New Roman"/>
-          <w:color w:val="000000"/>
-        </w:rPr>
-        <w:t>update</w:t>
-      </w:r>
-      <w:proofErr w:type="gramEnd"/>
-      <w:r>
-        <w:rPr>
-          <w:rFonts w:ascii="Arial" w:hAnsi="Arial" w:cs="Times New Roman"/>
-          <w:color w:val="000000"/>
-        </w:rPr>
-        <w:t xml:space="preserve"> to </w:t>
-      </w:r>
-      <w:proofErr w:type="spellStart"/>
-      <w:r>
-        <w:rPr>
-          <w:rFonts w:ascii="Arial" w:hAnsi="Arial" w:cs="Times New Roman"/>
-          <w:color w:val="000000"/>
-        </w:rPr>
-        <w:t>Scrapy</w:t>
-      </w:r>
-      <w:proofErr w:type="spellEnd"/>
-      <w:r>
-        <w:rPr>
-          <w:rFonts w:ascii="Arial" w:hAnsi="Arial" w:cs="Times New Roman"/>
-          <w:color w:val="000000"/>
-        </w:rPr>
-        <w:t xml:space="preserve"> framework changing functionality</w:t>
+      <w:r>
+        <w:rPr>
+          <w:rFonts w:ascii="Arial" w:hAnsi="Arial" w:cs="Times New Roman"/>
+          <w:color w:val="000000"/>
+        </w:rPr>
+        <w:t>update to Scrapy framework changing functionality</w:t>
       </w:r>
     </w:p>
     <w:p>
@@ -432,21 +316,12 @@
           <w:color w:val="000000"/>
         </w:rPr>
       </w:pPr>
-      <w:proofErr w:type="gramStart"/>
-      <w:r>
-        <w:rPr>
-          <w:rFonts w:ascii="Arial" w:hAnsi="Arial" w:cs="Times New Roman"/>
-          <w:color w:val="000000"/>
-        </w:rPr>
-        <w:t>inefficient</w:t>
-      </w:r>
-      <w:proofErr w:type="gramEnd"/>
-      <w:r>
-        <w:rPr>
-          <w:rFonts w:ascii="Arial" w:hAnsi="Arial" w:cs="Times New Roman"/>
-          <w:color w:val="000000"/>
-        </w:rPr>
-        <w:t xml:space="preserve"> request wait time</w:t>
+      <w:r>
+        <w:rPr>
+          <w:rFonts w:ascii="Arial" w:hAnsi="Arial" w:cs="Times New Roman"/>
+          <w:color w:val="000000"/>
+        </w:rPr>
+        <w:t>inefficient request wait time</w:t>
       </w:r>
     </w:p>
     <w:p>
@@ -461,30 +336,12 @@
           <w:color w:val="000000"/>
         </w:rPr>
       </w:pPr>
-      <w:proofErr w:type="gramStart"/>
-      <w:r>
-        <w:rPr>
-          <w:rFonts w:ascii="Arial" w:hAnsi="Arial" w:cs="Times New Roman"/>
-          <w:color w:val="000000"/>
-        </w:rPr>
-        <w:t>connection</w:t>
-      </w:r>
-      <w:proofErr w:type="gramEnd"/>
-      <w:r>
-        <w:rPr>
-          <w:rFonts w:ascii="Arial" w:hAnsi="Arial" w:cs="Times New Roman"/>
-          <w:color w:val="000000"/>
-        </w:rPr>
-        <w:t xml:space="preserve"> to website d</w:t>
-      </w:r>
-      <w:bookmarkStart w:id="0" w:name="_GoBack"/>
-      <w:bookmarkEnd w:id="0"/>
-      <w:r>
-        <w:rPr>
-          <w:rFonts w:ascii="Arial" w:hAnsi="Arial" w:cs="Times New Roman"/>
-          <w:color w:val="000000"/>
-        </w:rPr>
-        <w:t>own</w:t>
+      <w:r>
+        <w:rPr>
+          <w:rFonts w:ascii="Arial" w:hAnsi="Arial" w:cs="Times New Roman"/>
+          <w:color w:val="000000"/>
+        </w:rPr>
+        <w:t>connection to website down</w:t>
       </w:r>
     </w:p>
     <w:p>
@@ -499,43 +356,6 @@
           <w:color w:val="000000"/>
         </w:rPr>
       </w:pPr>
-      <w:proofErr w:type="gramStart"/>
-      <w:r>
-        <w:rPr>
-          <w:rFonts w:ascii="Arial" w:hAnsi="Arial" w:cs="Times New Roman"/>
-          <w:color w:val="000000"/>
-        </w:rPr>
-        <w:t>interface</w:t>
-      </w:r>
-      <w:proofErr w:type="gramEnd"/>
-    </w:p>
-    <w:p>
-      <w:pPr>
-        <w:numPr>
-          <w:ilvl w:val="1"/>
-          <w:numId w:val="2"/>
-        </w:numPr>
-        <w:spacing w:before="100" w:beforeAutospacing="1" w:after="100" w:afterAutospacing="1"/>
-        <w:textAlignment w:val="baseline"/>
-        <w:rPr>
-          <w:rFonts w:ascii="Arial" w:eastAsia="Times New Roman" w:hAnsi="Arial" w:cs="Times New Roman"/>
-          <w:color w:val="000000"/>
-        </w:rPr>
-      </w:pPr>
-    </w:p>
-    <w:p>
-      <w:pPr>
-        <w:numPr>
-          <w:ilvl w:val="0"/>
-          <w:numId w:val="2"/>
-        </w:numPr>
-        <w:textAlignment w:val="baseline"/>
-        <w:rPr>
-          <w:rFonts w:ascii="Arial" w:hAnsi="Arial" w:cs="Times New Roman"/>
-          <w:color w:val="000000"/>
-        </w:rPr>
-      </w:pPr>
-      <w:proofErr w:type="gramStart"/>
       <w:r>
         <w:rPr>
           <w:rFonts w:ascii="Arial" w:hAnsi="Arial" w:cs="Times New Roman"/>
@@ -543,7 +363,6 @@
         </w:rPr>
         <w:t>personal</w:t>
       </w:r>
-      <w:proofErr w:type="gramEnd"/>
     </w:p>
     <w:p>
       <w:pPr>
@@ -557,7 +376,6 @@
           <w:color w:val="000000"/>
         </w:rPr>
       </w:pPr>
-      <w:proofErr w:type="gramStart"/>
       <w:r>
         <w:rPr>
           <w:rFonts w:ascii="Arial" w:hAnsi="Arial" w:cs="Times New Roman"/>
@@ -565,7 +383,6 @@
         </w:rPr>
         <w:t>emergencies</w:t>
       </w:r>
-      <w:proofErr w:type="gramEnd"/>
     </w:p>
     <w:p>
       <w:pPr>
@@ -579,21 +396,12 @@
           <w:color w:val="000000"/>
         </w:rPr>
       </w:pPr>
-      <w:proofErr w:type="gramStart"/>
-      <w:r>
-        <w:rPr>
-          <w:rFonts w:ascii="Arial" w:hAnsi="Arial" w:cs="Times New Roman"/>
-          <w:color w:val="000000"/>
-        </w:rPr>
-        <w:t>time</w:t>
-      </w:r>
-      <w:proofErr w:type="gramEnd"/>
-      <w:r>
-        <w:rPr>
-          <w:rFonts w:ascii="Arial" w:hAnsi="Arial" w:cs="Times New Roman"/>
-          <w:color w:val="000000"/>
-        </w:rPr>
-        <w:t xml:space="preserve"> management</w:t>
+      <w:r>
+        <w:rPr>
+          <w:rFonts w:ascii="Arial" w:hAnsi="Arial" w:cs="Times New Roman"/>
+          <w:color w:val="000000"/>
+        </w:rPr>
+        <w:t>time management</w:t>
       </w:r>
     </w:p>
     <w:p>
@@ -608,21 +416,12 @@
           <w:color w:val="000000"/>
         </w:rPr>
       </w:pPr>
-      <w:proofErr w:type="gramStart"/>
-      <w:r>
-        <w:rPr>
-          <w:rFonts w:ascii="Arial" w:hAnsi="Arial" w:cs="Times New Roman"/>
-          <w:color w:val="000000"/>
-        </w:rPr>
-        <w:t>schedule</w:t>
-      </w:r>
-      <w:proofErr w:type="gramEnd"/>
-      <w:r>
-        <w:rPr>
-          <w:rFonts w:ascii="Arial" w:hAnsi="Arial" w:cs="Times New Roman"/>
-          <w:color w:val="000000"/>
-        </w:rPr>
-        <w:t xml:space="preserve"> conflicts</w:t>
+      <w:r>
+        <w:rPr>
+          <w:rFonts w:ascii="Arial" w:hAnsi="Arial" w:cs="Times New Roman"/>
+          <w:color w:val="000000"/>
+        </w:rPr>
+        <w:t>schedule conflicts</w:t>
       </w:r>
     </w:p>
     <w:p>
@@ -637,24 +436,238 @@
           <w:color w:val="000000"/>
         </w:rPr>
       </w:pPr>
-      <w:proofErr w:type="gramStart"/>
-      <w:r>
-        <w:rPr>
-          <w:rFonts w:ascii="Arial" w:hAnsi="Arial" w:cs="Times New Roman"/>
-          <w:color w:val="000000"/>
-        </w:rPr>
-        <w:t>work</w:t>
-      </w:r>
-      <w:proofErr w:type="gramEnd"/>
-      <w:r>
-        <w:rPr>
-          <w:rFonts w:ascii="Arial" w:hAnsi="Arial" w:cs="Times New Roman"/>
-          <w:color w:val="000000"/>
-        </w:rPr>
-        <w:t xml:space="preserve"> division</w:t>
+      <w:r>
+        <w:rPr>
+          <w:rFonts w:ascii="Arial" w:hAnsi="Arial" w:cs="Times New Roman"/>
+          <w:color w:val="000000"/>
+        </w:rPr>
+        <w:t>work division</w:t>
+      </w:r>
+    </w:p>
+    <w:p>
+      <w:pPr>
+        <w:rPr>
+          <w:rFonts w:ascii="Arial" w:hAnsi="Arial"/>
+          <w:b/>
+        </w:rPr>
+      </w:pPr>
+      <w:r>
+        <w:rPr>
+          <w:rFonts w:ascii="Arial" w:hAnsi="Arial"/>
+          <w:b/>
+        </w:rPr>
+        <w:t>Project Report</w:t>
+      </w:r>
+    </w:p>
+    <w:p>
+      <w:pPr>
+        <w:rPr>
+          <w:rFonts w:ascii="Arial" w:hAnsi="Arial"/>
+        </w:rPr>
+      </w:pPr>
+    </w:p>
+    <w:p>
+      <w:pPr>
+        <w:rPr>
+          <w:rFonts w:ascii="Arial" w:hAnsi="Arial"/>
+        </w:rPr>
+      </w:pPr>
+      <w:r>
+        <w:rPr>
+          <w:rFonts w:ascii="Arial" w:hAnsi="Arial"/>
+        </w:rPr>
+        <w:t>Team:</w:t>
+      </w:r>
+    </w:p>
+    <w:p>
+      <w:pPr>
+        <w:rPr>
+          <w:rFonts w:ascii="Arial" w:hAnsi="Arial"/>
+        </w:rPr>
+      </w:pPr>
+      <w:r>
+        <w:rPr>
+          <w:rFonts w:ascii="Arial" w:hAnsi="Arial"/>
+        </w:rPr>
+        <w:tab/>
+      </w:r>
+      <w:r>
+        <w:rPr>
+          <w:rFonts w:ascii="Arial" w:hAnsi="Arial"/>
+        </w:rPr>
+        <w:t>Jacob Cole (leader)</w:t>
+      </w:r>
+    </w:p>
+    <w:p>
+      <w:pPr>
+        <w:rPr>
+          <w:rFonts w:ascii="Arial" w:hAnsi="Arial"/>
+        </w:rPr>
+      </w:pPr>
+      <w:r>
+        <w:rPr>
+          <w:rFonts w:ascii="Arial" w:hAnsi="Arial"/>
+        </w:rPr>
+        <w:tab/>
+      </w:r>
+      <w:r>
+        <w:rPr>
+          <w:rFonts w:ascii="Arial" w:hAnsi="Arial"/>
+        </w:rPr>
+        <w:tab/>
+        <w:t>- backend scripts</w:t>
+      </w:r>
+    </w:p>
+    <w:p>
+      <w:pPr>
+        <w:rPr>
+          <w:rFonts w:ascii="Arial" w:hAnsi="Arial"/>
+        </w:rPr>
+      </w:pPr>
+      <w:r>
+        <w:rPr>
+          <w:rFonts w:ascii="Arial" w:hAnsi="Arial"/>
+        </w:rPr>
+        <w:tab/>
+        <w:t xml:space="preserve">Parker Cantu </w:t>
+      </w:r>
+    </w:p>
+    <w:p>
+      <w:pPr>
+        <w:rPr>
+          <w:rFonts w:ascii="Arial" w:hAnsi="Arial"/>
+        </w:rPr>
+      </w:pPr>
+      <w:r>
+        <w:rPr>
+          <w:rFonts w:ascii="Arial" w:hAnsi="Arial"/>
+        </w:rPr>
+        <w:tab/>
+      </w:r>
+      <w:r>
+        <w:rPr>
+          <w:rFonts w:ascii="Arial" w:hAnsi="Arial"/>
+        </w:rPr>
+        <w:tab/>
+        <w:t>- interface</w:t>
+      </w:r>
+    </w:p>
+    <w:p>
+      <w:pPr>
+        <w:rPr>
+          <w:rFonts w:ascii="Arial" w:hAnsi="Arial"/>
+        </w:rPr>
+      </w:pPr>
+      <w:r>
+        <w:rPr>
+          <w:rFonts w:ascii="Arial" w:hAnsi="Arial"/>
+        </w:rPr>
+        <w:tab/>
+        <w:t xml:space="preserve">Michael Pittard </w:t>
+      </w:r>
+    </w:p>
+    <w:p>
+      <w:pPr>
+        <w:rPr>
+          <w:rFonts w:ascii="Arial" w:hAnsi="Arial"/>
+        </w:rPr>
+      </w:pPr>
+      <w:r>
+        <w:rPr>
+          <w:rFonts w:ascii="Arial" w:hAnsi="Arial"/>
+        </w:rPr>
+        <w:tab/>
+      </w:r>
+      <w:r>
+        <w:rPr>
+          <w:rFonts w:ascii="Arial" w:hAnsi="Arial"/>
+        </w:rPr>
+        <w:t xml:space="preserve"> </w:t>
+      </w:r>
+      <w:r>
+        <w:rPr>
+          <w:rFonts w:ascii="Arial" w:hAnsi="Arial"/>
+        </w:rPr>
+        <w:tab/>
+        <w:t xml:space="preserve">- </w:t>
+      </w:r>
+      <w:r>
+        <w:rPr>
+          <w:rFonts w:ascii="Arial" w:hAnsi="Arial"/>
+        </w:rPr>
+        <w:t>controller</w:t>
       </w:r>
     </w:p>
     <w:p/>
+    <w:p>
+      <w:pPr>
+        <w:rPr>
+          <w:rFonts w:ascii="Arial" w:hAnsi="Arial"/>
+        </w:rPr>
+      </w:pPr>
+      <w:r>
+        <w:rPr>
+          <w:rFonts w:ascii="Arial" w:hAnsi="Arial"/>
+        </w:rPr>
+        <w:t>Repository policies:</w:t>
+      </w:r>
+    </w:p>
+    <w:p>
+      <w:pPr>
+        <w:rPr>
+          <w:rFonts w:ascii="Arial" w:hAnsi="Arial"/>
+        </w:rPr>
+      </w:pPr>
+      <w:r>
+        <w:rPr>
+          <w:rFonts w:ascii="Arial" w:hAnsi="Arial"/>
+        </w:rPr>
+        <w:tab/>
+        <w:t>- Using GitHub</w:t>
+      </w:r>
+    </w:p>
+    <w:p>
+      <w:pPr>
+        <w:rPr>
+          <w:rFonts w:ascii="Arial" w:hAnsi="Arial"/>
+        </w:rPr>
+      </w:pPr>
+      <w:r>
+        <w:rPr>
+          <w:rFonts w:ascii="Arial" w:hAnsi="Arial"/>
+        </w:rPr>
+        <w:tab/>
+        <w:t>- We shouldn’t have conflicts because each of us will ideally work on separate components (backend, interface, controller)</w:t>
+      </w:r>
+    </w:p>
+    <w:p>
+      <w:pPr>
+        <w:rPr>
+          <w:rFonts w:ascii="Arial" w:hAnsi="Arial"/>
+        </w:rPr>
+      </w:pPr>
+      <w:r>
+        <w:rPr>
+          <w:rFonts w:ascii="Arial" w:hAnsi="Arial"/>
+        </w:rPr>
+        <w:tab/>
+        <w:t xml:space="preserve">- If </w:t>
+      </w:r>
+      <w:r>
+        <w:rPr>
+          <w:rFonts w:ascii="Arial" w:hAnsi="Arial"/>
+        </w:rPr>
+        <w:t xml:space="preserve">a </w:t>
+      </w:r>
+      <w:r>
+        <w:rPr>
+          <w:rFonts w:ascii="Arial" w:hAnsi="Arial"/>
+        </w:rPr>
+        <w:t xml:space="preserve">conflict arises, use Facebook Messenger to communicate the resolution </w:t>
+      </w:r>
+      <w:bookmarkStart w:id="0" w:name="_GoBack"/>
+      <w:bookmarkEnd w:id="0"/>
+    </w:p>
     <w:sectPr>
       <w:pgSz w:w="12240" w:h="15840"/>
       <w:pgMar w:top="1440" w:right="1800" w:bottom="1440" w:left="1800" w:header="720" w:footer="720" w:gutter="0"/>
@@ -816,6 +829,118 @@
       </w:rPr>
     </w:lvl>
   </w:abstractNum>
+  <w:abstractNum w:abstractNumId="1">
+    <w:nsid w:val="7DE166DE"/>
+    <w:multiLevelType w:val="hybridMultilevel"/>
+    <w:tmpl w:val="365CC3AC"/>
+    <w:lvl w:ilvl="0" w:tplc="9698DD60">
+      <w:numFmt w:val="bullet"/>
+      <w:lvlText w:val="-"/>
+      <w:lvlJc w:val="left"/>
+      <w:pPr>
+        <w:ind w:left="1800" w:hanging="360"/>
+      </w:pPr>
+      <w:rPr>
+        <w:rFonts w:ascii="Arial" w:eastAsiaTheme="minorEastAsia" w:hAnsi="Arial" w:cstheme="minorBidi" w:hint="default"/>
+      </w:rPr>
+    </w:lvl>
+    <w:lvl w:ilvl="1" w:tplc="04090003" w:tentative="1">
+      <w:start w:val="1"/>
+      <w:numFmt w:val="bullet"/>
+      <w:lvlText w:val="o"/>
+      <w:lvlJc w:val="left"/>
+      <w:pPr>
+        <w:ind w:left="2520" w:hanging="360"/>
+      </w:pPr>
+      <w:rPr>
+        <w:rFonts w:ascii="Courier New" w:hAnsi="Courier New" w:hint="default"/>
+      </w:rPr>
+    </w:lvl>
+    <w:lvl w:ilvl="2" w:tplc="04090005" w:tentative="1">
+      <w:start w:val="1"/>
+      <w:numFmt w:val="bullet"/>
+      <w:lvlText w:val=""/>
+      <w:lvlJc w:val="left"/>
+      <w:pPr>
+        <w:ind w:left="3240" w:hanging="360"/>
+      </w:pPr>
+      <w:rPr>
+        <w:rFonts w:ascii="Wingdings" w:hAnsi="Wingdings" w:hint="default"/>
+      </w:rPr>
+    </w:lvl>
+    <w:lvl w:ilvl="3" w:tplc="04090001" w:tentative="1">
+      <w:start w:val="1"/>
+      <w:numFmt w:val="bullet"/>
+      <w:lvlText w:val=""/>
+      <w:lvlJc w:val="left"/>
+      <w:pPr>
+        <w:ind w:left="3960" w:hanging="360"/>
+      </w:pPr>
+      <w:rPr>
+        <w:rFonts w:ascii="Symbol" w:hAnsi="Symbol" w:hint="default"/>
+      </w:rPr>
+    </w:lvl>
+    <w:lvl w:ilvl="4" w:tplc="04090003" w:tentative="1">
+      <w:start w:val="1"/>
+      <w:numFmt w:val="bullet"/>
+      <w:lvlText w:val="o"/>
+      <w:lvlJc w:val="left"/>
+      <w:pPr>
+        <w:ind w:left="4680" w:hanging="360"/>
+      </w:pPr>
+      <w:rPr>
+        <w:rFonts w:ascii="Courier New" w:hAnsi="Courier New" w:hint="default"/>
+      </w:rPr>
+    </w:lvl>
+    <w:lvl w:ilvl="5" w:tplc="04090005" w:tentative="1">
+      <w:start w:val="1"/>
+      <w:numFmt w:val="bullet"/>
+      <w:lvlText w:val=""/>
+      <w:lvlJc w:val="left"/>
+      <w:pPr>
+        <w:ind w:left="5400" w:hanging="360"/>
+      </w:pPr>
+      <w:rPr>
+        <w:rFonts w:ascii="Wingdings" w:hAnsi="Wingdings" w:hint="default"/>
+      </w:rPr>
+    </w:lvl>
+    <w:lvl w:ilvl="6" w:tplc="04090001" w:tentative="1">
+      <w:start w:val="1"/>
+      <w:numFmt w:val="bullet"/>
+      <w:lvlText w:val=""/>
+      <w:lvlJc w:val="left"/>
+      <w:pPr>
+        <w:ind w:left="6120" w:hanging="360"/>
+      </w:pPr>
+      <w:rPr>
+        <w:rFonts w:ascii="Symbol" w:hAnsi="Symbol" w:hint="default"/>
+      </w:rPr>
+    </w:lvl>
+    <w:lvl w:ilvl="7" w:tplc="04090003" w:tentative="1">
+      <w:start w:val="1"/>
+      <w:numFmt w:val="bullet"/>
+      <w:lvlText w:val="o"/>
+      <w:lvlJc w:val="left"/>
+      <w:pPr>
+        <w:ind w:left="6840" w:hanging="360"/>
+      </w:pPr>
+      <w:rPr>
+        <w:rFonts w:ascii="Courier New" w:hAnsi="Courier New" w:hint="default"/>
+      </w:rPr>
+    </w:lvl>
+    <w:lvl w:ilvl="8" w:tplc="04090005" w:tentative="1">
+      <w:start w:val="1"/>
+      <w:numFmt w:val="bullet"/>
+      <w:lvlText w:val=""/>
+      <w:lvlJc w:val="left"/>
+      <w:pPr>
+        <w:ind w:left="7560" w:hanging="360"/>
+      </w:pPr>
+      <w:rPr>
+        <w:rFonts w:ascii="Wingdings" w:hAnsi="Wingdings" w:hint="default"/>
+      </w:rPr>
+    </w:lvl>
+  </w:abstractNum>
   <w:num w:numId="1">
     <w:abstractNumId w:val="0"/>
   </w:num>
@@ -838,6 +963,9 @@
         </w:rPr>
       </w:lvl>
     </w:lvlOverride>
+  </w:num>
+  <w:num w:numId="3">
+    <w:abstractNumId w:val="1"/>
   </w:num>
 </w:numbering>
 </file>
@@ -1046,6 +1174,17 @@
     <w:basedOn w:val="DefaultParagraphFont"/>
     <w:rsid w:val="0009573E"/>
   </w:style>
+  <w:style w:type="paragraph" w:styleId="ListParagraph">
+    <w:name w:val="List Paragraph"/>
+    <w:basedOn w:val="Normal"/>
+    <w:uiPriority w:val="34"/>
+    <w:qFormat/>
+    <w:rsid w:val="00557795"/>
+    <w:pPr>
+      <w:ind w:left="720"/>
+      <w:contextualSpacing/>
+    </w:pPr>
+  </w:style>
 </w:styles>
 </file>
 
@@ -1252,6 +1391,17 @@
     <w:name w:val="apple-tab-span"/>
     <w:basedOn w:val="DefaultParagraphFont"/>
     <w:rsid w:val="0009573E"/>
+  </w:style>
+  <w:style w:type="paragraph" w:styleId="ListParagraph">
+    <w:name w:val="List Paragraph"/>
+    <w:basedOn w:val="Normal"/>
+    <w:uiPriority w:val="34"/>
+    <w:qFormat/>
+    <w:rsid w:val="00557795"/>
+    <w:pPr>
+      <w:ind w:left="720"/>
+      <w:contextualSpacing/>
+    </w:pPr>
   </w:style>
 </w:styles>
 </file>

--- a/deliverable1.docx
+++ b/deliverable1.docx
@@ -4,28 +4,87 @@
   <w:body>
     <w:p>
       <w:pPr>
-        <w:rPr>
-          <w:rFonts w:ascii="Times" w:hAnsi="Times" w:cs="Times New Roman"/>
-          <w:sz w:val="20"/>
-          <w:szCs w:val="20"/>
-        </w:rPr>
-      </w:pPr>
-      <w:r>
-        <w:rPr>
-          <w:rFonts w:ascii="Arial" w:hAnsi="Arial" w:cs="Times New Roman"/>
-          <w:color w:val="000000"/>
-        </w:rPr>
-        <w:t>Just going to jot down some thoughts. We can format this later.</w:t>
-      </w:r>
-    </w:p>
-    <w:p>
-      <w:pPr>
-        <w:rPr>
-          <w:rFonts w:ascii="Times" w:eastAsia="Times New Roman" w:hAnsi="Times" w:cs="Times New Roman"/>
-          <w:sz w:val="20"/>
-          <w:szCs w:val="20"/>
-        </w:rPr>
-      </w:pPr>
+        <w:jc w:val="right"/>
+        <w:rPr>
+          <w:rFonts w:ascii="Times" w:hAnsi="Times" w:cs="Times New Roman"/>
+          <w:sz w:val="20"/>
+          <w:szCs w:val="20"/>
+        </w:rPr>
+      </w:pPr>
+      <w:r>
+        <w:rPr>
+          <w:rFonts w:ascii="Arial" w:hAnsi="Arial" w:cs="Arial"/>
+          <w:color w:val="000000"/>
+        </w:rPr>
+        <w:t xml:space="preserve">Jacob Cole, Michael </w:t>
+      </w:r>
+      <w:proofErr w:type="spellStart"/>
+      <w:r>
+        <w:rPr>
+          <w:rFonts w:ascii="Arial" w:hAnsi="Arial" w:cs="Arial"/>
+          <w:color w:val="000000"/>
+        </w:rPr>
+        <w:t>Pittard</w:t>
+      </w:r>
+      <w:proofErr w:type="spellEnd"/>
+      <w:r>
+        <w:rPr>
+          <w:rFonts w:ascii="Arial" w:hAnsi="Arial" w:cs="Arial"/>
+          <w:color w:val="000000"/>
+        </w:rPr>
+        <w:t>, Parker Cantu</w:t>
+      </w:r>
+    </w:p>
+    <w:p>
+      <w:pPr>
+        <w:jc w:val="right"/>
+        <w:rPr>
+          <w:rFonts w:ascii="Times" w:hAnsi="Times" w:cs="Times New Roman"/>
+          <w:sz w:val="20"/>
+          <w:szCs w:val="20"/>
+        </w:rPr>
+      </w:pPr>
+      <w:r>
+        <w:rPr>
+          <w:rFonts w:ascii="Arial" w:hAnsi="Arial" w:cs="Arial"/>
+          <w:color w:val="000000"/>
+        </w:rPr>
+        <w:t>Dr. Do</w:t>
+      </w:r>
+    </w:p>
+    <w:p>
+      <w:pPr>
+        <w:jc w:val="right"/>
+        <w:rPr>
+          <w:rFonts w:ascii="Times" w:hAnsi="Times" w:cs="Times New Roman"/>
+          <w:sz w:val="20"/>
+          <w:szCs w:val="20"/>
+        </w:rPr>
+      </w:pPr>
+      <w:r>
+        <w:rPr>
+          <w:rFonts w:ascii="Arial" w:hAnsi="Arial" w:cs="Arial"/>
+          <w:color w:val="000000"/>
+        </w:rPr>
+        <w:t>9/6/2015</w:t>
+      </w:r>
+    </w:p>
+    <w:p>
+      <w:pPr>
+        <w:jc w:val="right"/>
+        <w:rPr>
+          <w:rFonts w:ascii="Times" w:hAnsi="Times" w:cs="Times New Roman"/>
+          <w:sz w:val="20"/>
+          <w:szCs w:val="20"/>
+        </w:rPr>
+      </w:pPr>
+      <w:r>
+        <w:rPr>
+          <w:rFonts w:ascii="Arial" w:hAnsi="Arial" w:cs="Arial"/>
+          <w:color w:val="000000"/>
+        </w:rPr>
+        <w:t>CSCE 4444 - Software Engineering</w:t>
+      </w:r>
     </w:p>
     <w:p>
       <w:pPr>
@@ -36,641 +95,2115 @@
           <w:szCs w:val="20"/>
         </w:rPr>
       </w:pPr>
-      <w:r>
-        <w:rPr>
-          <w:rFonts w:ascii="Arial" w:hAnsi="Arial" w:cs="Times New Roman"/>
-          <w:color w:val="000000"/>
-        </w:rPr>
-        <w:t>UNTextbook Finder</w:t>
-      </w:r>
-    </w:p>
-    <w:p>
-      <w:pPr>
-        <w:rPr>
-          <w:rFonts w:ascii="Times" w:hAnsi="Times" w:cs="Times New Roman"/>
-          <w:sz w:val="20"/>
-          <w:szCs w:val="20"/>
-        </w:rPr>
-      </w:pPr>
-      <w:r>
-        <w:rPr>
-          <w:rFonts w:ascii="Arial" w:hAnsi="Arial" w:cs="Times New Roman"/>
+      <w:proofErr w:type="spellStart"/>
+      <w:r>
+        <w:rPr>
+          <w:rFonts w:ascii="Arial" w:hAnsi="Arial" w:cs="Arial"/>
           <w:b/>
           <w:bCs/>
           <w:color w:val="000000"/>
         </w:rPr>
-        <w:t>Project Description:</w:t>
-      </w:r>
-    </w:p>
-    <w:p>
-      <w:pPr>
-        <w:rPr>
-          <w:rFonts w:ascii="Times" w:hAnsi="Times" w:cs="Times New Roman"/>
-          <w:sz w:val="20"/>
-          <w:szCs w:val="20"/>
-        </w:rPr>
-      </w:pPr>
-      <w:r>
-        <w:rPr>
-          <w:rFonts w:ascii="Arial" w:hAnsi="Arial" w:cs="Times New Roman"/>
-          <w:color w:val="000000"/>
-        </w:rPr>
-        <w:t xml:space="preserve">This web-based project will compare textbook prices for UNT students. It will pull data from various websites such as Voertman’s, UNT Bookstore, Amazon, and Chegg. Using the Scrapy Python framework, Python scripts called by PHP will be used to scrape the data from the websites. The users will use our interface we create to search and compare the prices from those websites. Our interface will be created using HTML, CSS, and Javascript. </w:t>
-      </w:r>
-    </w:p>
-    <w:p>
-      <w:pPr>
-        <w:rPr>
-          <w:rFonts w:ascii="Times" w:eastAsia="Times New Roman" w:hAnsi="Times" w:cs="Times New Roman"/>
-          <w:sz w:val="20"/>
-          <w:szCs w:val="20"/>
-        </w:rPr>
-      </w:pPr>
-    </w:p>
-    <w:p>
-      <w:pPr>
-        <w:rPr>
-          <w:rFonts w:ascii="Times" w:hAnsi="Times" w:cs="Times New Roman"/>
-          <w:sz w:val="20"/>
-          <w:szCs w:val="20"/>
-        </w:rPr>
-      </w:pPr>
-      <w:r>
-        <w:rPr>
-          <w:rFonts w:ascii="Arial" w:hAnsi="Arial" w:cs="Times New Roman"/>
+        <w:t>UNTextbook</w:t>
+      </w:r>
+      <w:proofErr w:type="spellEnd"/>
+      <w:r>
+        <w:rPr>
+          <w:rFonts w:ascii="Arial" w:hAnsi="Arial" w:cs="Arial"/>
           <w:b/>
           <w:bCs/>
           <w:color w:val="000000"/>
         </w:rPr>
-        <w:t>Project Timeline</w:t>
-      </w:r>
-    </w:p>
-    <w:p>
-      <w:pPr>
-        <w:rPr>
-          <w:rFonts w:ascii="Times" w:hAnsi="Times" w:cs="Times New Roman"/>
-          <w:sz w:val="20"/>
-          <w:szCs w:val="20"/>
-        </w:rPr>
-      </w:pPr>
-      <w:r>
-        <w:rPr>
-          <w:rFonts w:ascii="Arial" w:hAnsi="Arial" w:cs="Times New Roman"/>
-          <w:color w:val="000000"/>
-        </w:rPr>
-        <w:t>    1.1</w:t>
-      </w:r>
-      <w:r>
-        <w:rPr>
-          <w:rFonts w:ascii="Arial" w:hAnsi="Arial" w:cs="Times New Roman"/>
-          <w:color w:val="000000"/>
-        </w:rPr>
-        <w:tab/>
-        <w:t>Project Planning</w:t>
-      </w:r>
-    </w:p>
-    <w:p>
-      <w:pPr>
-        <w:rPr>
-          <w:rFonts w:ascii="Times" w:hAnsi="Times" w:cs="Times New Roman"/>
-          <w:sz w:val="20"/>
-          <w:szCs w:val="20"/>
-        </w:rPr>
-      </w:pPr>
-      <w:r>
-        <w:rPr>
-          <w:rFonts w:ascii="Arial" w:hAnsi="Arial" w:cs="Times New Roman"/>
-          <w:color w:val="000000"/>
-        </w:rPr>
-        <w:t>    2.1</w:t>
-      </w:r>
-      <w:r>
-        <w:rPr>
-          <w:rFonts w:ascii="Arial" w:hAnsi="Arial" w:cs="Times New Roman"/>
-          <w:color w:val="000000"/>
-        </w:rPr>
-        <w:tab/>
-        <w:t>Develop interface</w:t>
-      </w:r>
-    </w:p>
-    <w:p>
-      <w:pPr>
-        <w:rPr>
-          <w:rFonts w:ascii="Times" w:hAnsi="Times" w:cs="Times New Roman"/>
-          <w:sz w:val="20"/>
-          <w:szCs w:val="20"/>
-        </w:rPr>
-      </w:pPr>
-      <w:r>
-        <w:rPr>
-          <w:rFonts w:ascii="Arial" w:hAnsi="Arial" w:cs="Times New Roman"/>
-          <w:color w:val="000000"/>
-        </w:rPr>
-        <w:t>    2.2 Create web scraping scripts (can be done at same time as number 2)</w:t>
-      </w:r>
-    </w:p>
-    <w:p>
-      <w:pPr>
-        <w:rPr>
-          <w:rFonts w:ascii="Times" w:hAnsi="Times" w:cs="Times New Roman"/>
-          <w:sz w:val="20"/>
-          <w:szCs w:val="20"/>
-        </w:rPr>
-      </w:pPr>
-      <w:r>
-        <w:rPr>
-          <w:rFonts w:ascii="Arial" w:hAnsi="Arial" w:cs="Times New Roman"/>
-          <w:color w:val="000000"/>
-        </w:rPr>
-        <w:t>    3.1 Build controller that connects the interface and backend (scraped data)</w:t>
-      </w:r>
-    </w:p>
-    <w:p>
-      <w:pPr>
-        <w:rPr>
-          <w:rFonts w:ascii="Times" w:hAnsi="Times" w:cs="Times New Roman"/>
-          <w:sz w:val="20"/>
-          <w:szCs w:val="20"/>
-        </w:rPr>
-      </w:pPr>
-      <w:r>
-        <w:rPr>
-          <w:rFonts w:ascii="Arial" w:hAnsi="Arial" w:cs="Times New Roman"/>
-          <w:color w:val="000000"/>
-        </w:rPr>
-        <w:t>    4.1 Testing</w:t>
-      </w:r>
-    </w:p>
-    <w:p>
-      <w:pPr>
-        <w:rPr>
-          <w:rFonts w:ascii="Times" w:hAnsi="Times" w:cs="Times New Roman"/>
-          <w:sz w:val="20"/>
-          <w:szCs w:val="20"/>
-        </w:rPr>
-      </w:pPr>
-      <w:r>
-        <w:rPr>
-          <w:rFonts w:ascii="Arial" w:hAnsi="Arial" w:cs="Times New Roman"/>
-          <w:color w:val="000000"/>
-        </w:rPr>
-        <w:t>    5.1 Auto bots rollout (deploy)</w:t>
-      </w:r>
-    </w:p>
-    <w:p>
-      <w:pPr>
-        <w:rPr>
-          <w:rFonts w:ascii="Times" w:eastAsia="Times New Roman" w:hAnsi="Times" w:cs="Times New Roman"/>
-          <w:sz w:val="20"/>
-          <w:szCs w:val="20"/>
-        </w:rPr>
-      </w:pPr>
-    </w:p>
-    <w:p>
-      <w:pPr>
-        <w:rPr>
-          <w:rFonts w:ascii="Times" w:hAnsi="Times" w:cs="Times New Roman"/>
-          <w:sz w:val="20"/>
-          <w:szCs w:val="20"/>
-        </w:rPr>
-      </w:pPr>
-      <w:r>
-        <w:rPr>
-          <w:rFonts w:ascii="Arial" w:hAnsi="Arial" w:cs="Times New Roman"/>
+        <w:t xml:space="preserve"> Finder</w:t>
+      </w:r>
+    </w:p>
+    <w:p>
+      <w:pPr>
+        <w:rPr>
+          <w:rFonts w:ascii="Times" w:eastAsia="Times New Roman" w:hAnsi="Times" w:cs="Times New Roman"/>
+          <w:sz w:val="20"/>
+          <w:szCs w:val="20"/>
+        </w:rPr>
+      </w:pPr>
+    </w:p>
+    <w:p>
+      <w:pPr>
+        <w:rPr>
+          <w:rFonts w:ascii="Times" w:hAnsi="Times" w:cs="Times New Roman"/>
+          <w:sz w:val="20"/>
+          <w:szCs w:val="20"/>
+        </w:rPr>
+      </w:pPr>
+      <w:r>
+        <w:rPr>
+          <w:rFonts w:ascii="Arial" w:hAnsi="Arial" w:cs="Arial"/>
           <w:b/>
           <w:bCs/>
           <w:color w:val="000000"/>
         </w:rPr>
-        <w:t>Risk Analysis:</w:t>
-      </w:r>
+        <w:t>Project Description</w:t>
+      </w:r>
+    </w:p>
+    <w:p>
+      <w:pPr>
+        <w:rPr>
+          <w:rFonts w:ascii="Times" w:eastAsia="Times New Roman" w:hAnsi="Times" w:cs="Times New Roman"/>
+          <w:sz w:val="20"/>
+          <w:szCs w:val="20"/>
+        </w:rPr>
+      </w:pPr>
+    </w:p>
+    <w:p>
+      <w:pPr>
+        <w:rPr>
+          <w:rFonts w:ascii="Times" w:hAnsi="Times" w:cs="Times New Roman"/>
+          <w:sz w:val="20"/>
+          <w:szCs w:val="20"/>
+        </w:rPr>
+      </w:pPr>
+      <w:r>
+        <w:rPr>
+          <w:rFonts w:ascii="Arial" w:hAnsi="Arial" w:cs="Arial"/>
+          <w:color w:val="000000"/>
+        </w:rPr>
+        <w:t>As of right now, there aren’t any price comparison websites for UNT students. Our group is going to create a website that will provide a way for UNT students to compare textbook prices against various websites/stores. This will hopefully bring a more UNT-focused experience for comparing textbook prices. The idea is to make it easier for UNT students to find out who has the books they need and, perhaps more importantly, where they can get the books they need at the lowest price.</w:t>
+      </w:r>
+    </w:p>
+    <w:p>
+      <w:pPr>
+        <w:rPr>
+          <w:rFonts w:ascii="Times" w:eastAsia="Times New Roman" w:hAnsi="Times" w:cs="Times New Roman"/>
+          <w:sz w:val="20"/>
+          <w:szCs w:val="20"/>
+        </w:rPr>
+      </w:pPr>
+    </w:p>
+    <w:p>
+      <w:pPr>
+        <w:ind w:firstLine="720"/>
+        <w:rPr>
+          <w:rFonts w:ascii="Times" w:hAnsi="Times" w:cs="Times New Roman"/>
+          <w:sz w:val="20"/>
+          <w:szCs w:val="20"/>
+        </w:rPr>
+      </w:pPr>
+      <w:r>
+        <w:rPr>
+          <w:rFonts w:ascii="Arial" w:hAnsi="Arial" w:cs="Arial"/>
+          <w:color w:val="000000"/>
+        </w:rPr>
+        <w:t xml:space="preserve">The environment to develop will require a few tools. First is XAMPP, which will run our website locally in order for us to develop. Next is the </w:t>
+      </w:r>
+      <w:proofErr w:type="spellStart"/>
+      <w:r>
+        <w:rPr>
+          <w:rFonts w:ascii="Arial" w:hAnsi="Arial" w:cs="Arial"/>
+          <w:color w:val="000000"/>
+        </w:rPr>
+        <w:t>Scrapy</w:t>
+      </w:r>
+      <w:proofErr w:type="spellEnd"/>
+      <w:r>
+        <w:rPr>
+          <w:rFonts w:ascii="Arial" w:hAnsi="Arial" w:cs="Arial"/>
+          <w:color w:val="000000"/>
+        </w:rPr>
+        <w:t xml:space="preserve"> framework, which will be used to create scripts for web scraping. This will provide us with a structured, object-oriented way of scraping web pages, and allow us to use common functions more than once, thus saving time in our development process. </w:t>
+      </w:r>
+    </w:p>
+    <w:p>
+      <w:pPr>
+        <w:rPr>
+          <w:rFonts w:ascii="Times" w:eastAsia="Times New Roman" w:hAnsi="Times" w:cs="Times New Roman"/>
+          <w:sz w:val="20"/>
+          <w:szCs w:val="20"/>
+        </w:rPr>
+      </w:pPr>
+    </w:p>
+    <w:p>
+      <w:pPr>
+        <w:ind w:firstLine="720"/>
+        <w:rPr>
+          <w:rFonts w:ascii="Times" w:hAnsi="Times" w:cs="Times New Roman"/>
+          <w:sz w:val="20"/>
+          <w:szCs w:val="20"/>
+        </w:rPr>
+      </w:pPr>
+      <w:r>
+        <w:rPr>
+          <w:rFonts w:ascii="Arial" w:hAnsi="Arial" w:cs="Arial"/>
+          <w:color w:val="000000"/>
+        </w:rPr>
+        <w:t xml:space="preserve">The website will scrape data from the </w:t>
+      </w:r>
+      <w:proofErr w:type="spellStart"/>
+      <w:r>
+        <w:rPr>
+          <w:rFonts w:ascii="Arial" w:hAnsi="Arial" w:cs="Arial"/>
+          <w:color w:val="000000"/>
+        </w:rPr>
+        <w:t>Voertman’s</w:t>
+      </w:r>
+      <w:proofErr w:type="spellEnd"/>
+      <w:r>
+        <w:rPr>
+          <w:rFonts w:ascii="Arial" w:hAnsi="Arial" w:cs="Arial"/>
+          <w:color w:val="000000"/>
+        </w:rPr>
+        <w:t xml:space="preserve">, UNT Bookstore, Amazon, and </w:t>
+      </w:r>
+      <w:proofErr w:type="spellStart"/>
+      <w:r>
+        <w:rPr>
+          <w:rFonts w:ascii="Arial" w:hAnsi="Arial" w:cs="Arial"/>
+          <w:color w:val="000000"/>
+        </w:rPr>
+        <w:t>Chegg</w:t>
+      </w:r>
+      <w:proofErr w:type="spellEnd"/>
+      <w:r>
+        <w:rPr>
+          <w:rFonts w:ascii="Arial" w:hAnsi="Arial" w:cs="Arial"/>
+          <w:color w:val="000000"/>
+        </w:rPr>
+        <w:t xml:space="preserve"> websites using Python scripts. The scripts will store the information of books as JSON, and we can use a PHP call to extract data from the JSON file. The users will use our interface we create to search and compare the prices from those websites. Our interface will be created using HTML, CSS, and </w:t>
+      </w:r>
+      <w:proofErr w:type="spellStart"/>
+      <w:r>
+        <w:rPr>
+          <w:rFonts w:ascii="Arial" w:hAnsi="Arial" w:cs="Arial"/>
+          <w:color w:val="000000"/>
+        </w:rPr>
+        <w:t>Javascript</w:t>
+      </w:r>
+      <w:proofErr w:type="spellEnd"/>
+      <w:r>
+        <w:rPr>
+          <w:rFonts w:ascii="Arial" w:hAnsi="Arial" w:cs="Arial"/>
+          <w:color w:val="000000"/>
+        </w:rPr>
+        <w:t xml:space="preserve"> with </w:t>
+      </w:r>
+      <w:proofErr w:type="spellStart"/>
+      <w:r>
+        <w:rPr>
+          <w:rFonts w:ascii="Arial" w:hAnsi="Arial" w:cs="Arial"/>
+          <w:color w:val="000000"/>
+        </w:rPr>
+        <w:t>jQuery</w:t>
+      </w:r>
+      <w:proofErr w:type="spellEnd"/>
+      <w:r>
+        <w:rPr>
+          <w:rFonts w:ascii="Arial" w:hAnsi="Arial" w:cs="Arial"/>
+          <w:color w:val="000000"/>
+        </w:rPr>
+        <w:t xml:space="preserve">. </w:t>
+      </w:r>
+    </w:p>
+    <w:p>
+      <w:pPr>
+        <w:rPr>
+          <w:rFonts w:ascii="Times" w:eastAsia="Times New Roman" w:hAnsi="Times" w:cs="Times New Roman"/>
+          <w:sz w:val="20"/>
+          <w:szCs w:val="20"/>
+        </w:rPr>
+      </w:pPr>
+    </w:p>
+    <w:p>
+      <w:pPr>
+        <w:ind w:firstLine="720"/>
+        <w:rPr>
+          <w:rFonts w:ascii="Times" w:hAnsi="Times" w:cs="Times New Roman"/>
+          <w:sz w:val="20"/>
+          <w:szCs w:val="20"/>
+        </w:rPr>
+      </w:pPr>
+      <w:r>
+        <w:rPr>
+          <w:rFonts w:ascii="Arial" w:hAnsi="Arial" w:cs="Arial"/>
+          <w:color w:val="000000"/>
+        </w:rPr>
+        <w:t xml:space="preserve">There will be multiple pages to our website. The first is the home page with basic information, including what the site is and how it works. The next will be the search page that actually serves as the place to compare textbooks. Once the user inputs a search, the page will update using AJAX with the information that our scripts come up </w:t>
+      </w:r>
+      <w:proofErr w:type="spellStart"/>
+      <w:proofErr w:type="gramStart"/>
+      <w:r>
+        <w:rPr>
+          <w:rFonts w:ascii="Arial" w:hAnsi="Arial" w:cs="Arial"/>
+          <w:color w:val="000000"/>
+        </w:rPr>
+        <w:t>with.The</w:t>
+      </w:r>
+      <w:proofErr w:type="spellEnd"/>
+      <w:proofErr w:type="gramEnd"/>
+      <w:r>
+        <w:rPr>
+          <w:rFonts w:ascii="Arial" w:hAnsi="Arial" w:cs="Arial"/>
+          <w:color w:val="000000"/>
+        </w:rPr>
+        <w:t xml:space="preserve"> last page will simply be an “about us” page, which will include our three names and why we made the web page.</w:t>
+      </w:r>
+    </w:p>
+    <w:p>
+      <w:pPr>
+        <w:rPr>
+          <w:rFonts w:ascii="Times" w:eastAsia="Times New Roman" w:hAnsi="Times" w:cs="Times New Roman"/>
+          <w:sz w:val="20"/>
+          <w:szCs w:val="20"/>
+        </w:rPr>
+      </w:pPr>
+    </w:p>
+    <w:p>
+      <w:pPr>
+        <w:rPr>
+          <w:rFonts w:ascii="Times" w:hAnsi="Times" w:cs="Times New Roman"/>
+          <w:sz w:val="20"/>
+          <w:szCs w:val="20"/>
+        </w:rPr>
+      </w:pPr>
+      <w:r>
+        <w:rPr>
+          <w:rFonts w:ascii="Arial" w:hAnsi="Arial" w:cs="Arial"/>
+          <w:b/>
+          <w:bCs/>
+          <w:color w:val="000000"/>
+        </w:rPr>
+        <w:t>Project Timeline</w:t>
+      </w:r>
+    </w:p>
+    <w:p>
+      <w:pPr>
+        <w:rPr>
+          <w:rFonts w:ascii="Times" w:eastAsia="Times New Roman" w:hAnsi="Times" w:cs="Times New Roman"/>
+          <w:sz w:val="20"/>
+          <w:szCs w:val="20"/>
+        </w:rPr>
+      </w:pPr>
+    </w:p>
+    <w:p>
+      <w:pPr>
+        <w:ind w:firstLine="720"/>
+        <w:rPr>
+          <w:rFonts w:ascii="Times" w:hAnsi="Times" w:cs="Times New Roman"/>
+          <w:sz w:val="20"/>
+          <w:szCs w:val="20"/>
+        </w:rPr>
+      </w:pPr>
+      <w:r>
+        <w:rPr>
+          <w:rFonts w:ascii="Arial" w:hAnsi="Arial" w:cs="Arial"/>
+          <w:color w:val="000000"/>
+        </w:rPr>
+        <w:t xml:space="preserve">This project will take a total of 8 week to develop, test, revise, and deliver to the end user (starting 9/18/15.) Project planning has already been conducted. Interface software and the web scraping software will be developed in parallel and take 2 weeks. However, the controller must be developed after those two are written, taking another 2 weeks. Once the website is finished being modeled, testing and revising will be conducted for 4 weeks. A manual will be written in parallel with the </w:t>
+      </w:r>
+      <w:proofErr w:type="gramStart"/>
+      <w:r>
+        <w:rPr>
+          <w:rFonts w:ascii="Arial" w:hAnsi="Arial" w:cs="Arial"/>
+          <w:color w:val="000000"/>
+        </w:rPr>
+        <w:t>project which</w:t>
+      </w:r>
+      <w:proofErr w:type="gramEnd"/>
+      <w:r>
+        <w:rPr>
+          <w:rFonts w:ascii="Arial" w:hAnsi="Arial" w:cs="Arial"/>
+          <w:color w:val="000000"/>
+        </w:rPr>
+        <w:t xml:space="preserve"> will take 8 weeks to finish. A step-by-step process, a Gantt chart, and PERT diagram are listed below. These will be revisited at a later date to ensure correctness and to make adjustments if needed.</w:t>
+      </w:r>
+    </w:p>
+    <w:p>
+      <w:pPr>
+        <w:rPr>
+          <w:rFonts w:ascii="Times" w:hAnsi="Times" w:cs="Times New Roman"/>
+          <w:sz w:val="20"/>
+          <w:szCs w:val="20"/>
+        </w:rPr>
+      </w:pPr>
+      <w:r>
+        <w:rPr>
+          <w:rFonts w:ascii="Arial" w:hAnsi="Arial" w:cs="Arial"/>
+          <w:color w:val="000000"/>
+        </w:rPr>
+        <w:t> </w:t>
+      </w:r>
+    </w:p>
+    <w:p>
+      <w:pPr>
+        <w:rPr>
+          <w:rFonts w:ascii="Times" w:hAnsi="Times" w:cs="Times New Roman"/>
+          <w:sz w:val="20"/>
+          <w:szCs w:val="20"/>
+        </w:rPr>
+      </w:pPr>
+      <w:r>
+        <w:rPr>
+          <w:rFonts w:ascii="Arial" w:hAnsi="Arial" w:cs="Arial"/>
+          <w:color w:val="000000"/>
+        </w:rPr>
+        <w:t>   </w:t>
+      </w:r>
+    </w:p>
+    <w:p>
+      <w:pPr>
+        <w:rPr>
+          <w:rFonts w:ascii="Times" w:eastAsia="Times New Roman" w:hAnsi="Times" w:cs="Times New Roman"/>
+          <w:sz w:val="20"/>
+          <w:szCs w:val="20"/>
+        </w:rPr>
+      </w:pPr>
+    </w:p>
+    <w:p>
+      <w:pPr>
+        <w:rPr>
+          <w:rFonts w:ascii="Times" w:hAnsi="Times" w:cs="Times New Roman"/>
+          <w:sz w:val="20"/>
+          <w:szCs w:val="20"/>
+        </w:rPr>
+      </w:pPr>
+      <w:r>
+        <w:rPr>
+          <w:rFonts w:ascii="Arial" w:hAnsi="Arial" w:cs="Arial"/>
+          <w:color w:val="000000"/>
+        </w:rPr>
+        <w:lastRenderedPageBreak/>
+        <w:t>   </w:t>
+      </w:r>
+      <w:proofErr w:type="gramStart"/>
+      <w:r>
+        <w:rPr>
+          <w:rFonts w:ascii="Arial" w:hAnsi="Arial" w:cs="Arial"/>
+          <w:color w:val="000000"/>
+        </w:rPr>
+        <w:t>1.1  Project</w:t>
+      </w:r>
+      <w:proofErr w:type="gramEnd"/>
+      <w:r>
+        <w:rPr>
+          <w:rFonts w:ascii="Arial" w:hAnsi="Arial" w:cs="Arial"/>
+          <w:color w:val="000000"/>
+        </w:rPr>
+        <w:t xml:space="preserve"> planning</w:t>
+      </w:r>
+    </w:p>
+    <w:p>
+      <w:pPr>
+        <w:rPr>
+          <w:rFonts w:ascii="Times" w:hAnsi="Times" w:cs="Times New Roman"/>
+          <w:sz w:val="20"/>
+          <w:szCs w:val="20"/>
+        </w:rPr>
+      </w:pPr>
+      <w:r>
+        <w:rPr>
+          <w:rFonts w:ascii="Arial" w:hAnsi="Arial" w:cs="Arial"/>
+          <w:color w:val="000000"/>
+        </w:rPr>
+        <w:t>   </w:t>
+      </w:r>
+      <w:proofErr w:type="gramStart"/>
+      <w:r>
+        <w:rPr>
+          <w:rFonts w:ascii="Arial" w:hAnsi="Arial" w:cs="Arial"/>
+          <w:color w:val="000000"/>
+        </w:rPr>
+        <w:t>1.2  Manual</w:t>
+      </w:r>
+      <w:proofErr w:type="gramEnd"/>
+      <w:r>
+        <w:rPr>
+          <w:rFonts w:ascii="Arial" w:hAnsi="Arial" w:cs="Arial"/>
+          <w:color w:val="000000"/>
+        </w:rPr>
+        <w:t xml:space="preserve"> </w:t>
+      </w:r>
+    </w:p>
+    <w:p>
+      <w:pPr>
+        <w:ind w:firstLine="720"/>
+        <w:rPr>
+          <w:rFonts w:ascii="Times" w:hAnsi="Times" w:cs="Times New Roman"/>
+          <w:sz w:val="20"/>
+          <w:szCs w:val="20"/>
+        </w:rPr>
+      </w:pPr>
+      <w:r>
+        <w:rPr>
+          <w:rFonts w:ascii="Arial" w:hAnsi="Arial" w:cs="Arial"/>
+          <w:color w:val="000000"/>
+        </w:rPr>
+        <w:t>(8 Weeks)</w:t>
+      </w:r>
+    </w:p>
+    <w:p>
+      <w:pPr>
+        <w:rPr>
+          <w:rFonts w:ascii="Times" w:hAnsi="Times" w:cs="Times New Roman"/>
+          <w:sz w:val="20"/>
+          <w:szCs w:val="20"/>
+        </w:rPr>
+      </w:pPr>
+      <w:r>
+        <w:rPr>
+          <w:rFonts w:ascii="Arial" w:hAnsi="Arial" w:cs="Arial"/>
+          <w:color w:val="000000"/>
+        </w:rPr>
+        <w:t>   </w:t>
+      </w:r>
+      <w:proofErr w:type="gramStart"/>
+      <w:r>
+        <w:rPr>
+          <w:rFonts w:ascii="Arial" w:hAnsi="Arial" w:cs="Arial"/>
+          <w:color w:val="000000"/>
+        </w:rPr>
+        <w:t>2.1  Develop</w:t>
+      </w:r>
+      <w:proofErr w:type="gramEnd"/>
+      <w:r>
+        <w:rPr>
+          <w:rFonts w:ascii="Arial" w:hAnsi="Arial" w:cs="Arial"/>
+          <w:color w:val="000000"/>
+        </w:rPr>
+        <w:t xml:space="preserve"> interface </w:t>
+      </w:r>
+    </w:p>
+    <w:p>
+      <w:pPr>
+        <w:ind w:firstLine="720"/>
+        <w:rPr>
+          <w:rFonts w:ascii="Times" w:hAnsi="Times" w:cs="Times New Roman"/>
+          <w:sz w:val="20"/>
+          <w:szCs w:val="20"/>
+        </w:rPr>
+      </w:pPr>
+      <w:r>
+        <w:rPr>
+          <w:rFonts w:ascii="Arial" w:hAnsi="Arial" w:cs="Arial"/>
+          <w:color w:val="000000"/>
+        </w:rPr>
+        <w:t>(2 Weeks)</w:t>
+      </w:r>
+    </w:p>
+    <w:p>
+      <w:pPr>
+        <w:rPr>
+          <w:rFonts w:ascii="Times" w:hAnsi="Times" w:cs="Times New Roman"/>
+          <w:sz w:val="20"/>
+          <w:szCs w:val="20"/>
+        </w:rPr>
+      </w:pPr>
+      <w:r>
+        <w:rPr>
+          <w:rFonts w:ascii="Arial" w:hAnsi="Arial" w:cs="Arial"/>
+          <w:color w:val="000000"/>
+        </w:rPr>
+        <w:t>   </w:t>
+      </w:r>
+      <w:proofErr w:type="gramStart"/>
+      <w:r>
+        <w:rPr>
+          <w:rFonts w:ascii="Arial" w:hAnsi="Arial" w:cs="Arial"/>
+          <w:color w:val="000000"/>
+        </w:rPr>
+        <w:t>2.2  Create</w:t>
+      </w:r>
+      <w:proofErr w:type="gramEnd"/>
+      <w:r>
+        <w:rPr>
+          <w:rFonts w:ascii="Arial" w:hAnsi="Arial" w:cs="Arial"/>
+          <w:color w:val="000000"/>
+        </w:rPr>
+        <w:t xml:space="preserve"> web scraping scripts (can be done at same time as number 2) </w:t>
+      </w:r>
+    </w:p>
+    <w:p>
+      <w:pPr>
+        <w:ind w:firstLine="720"/>
+        <w:rPr>
+          <w:rFonts w:ascii="Times" w:hAnsi="Times" w:cs="Times New Roman"/>
+          <w:sz w:val="20"/>
+          <w:szCs w:val="20"/>
+        </w:rPr>
+      </w:pPr>
+      <w:r>
+        <w:rPr>
+          <w:rFonts w:ascii="Arial" w:hAnsi="Arial" w:cs="Arial"/>
+          <w:color w:val="000000"/>
+        </w:rPr>
+        <w:t>(2 Weeks)</w:t>
+      </w:r>
+    </w:p>
+    <w:p>
+      <w:pPr>
+        <w:rPr>
+          <w:rFonts w:ascii="Times" w:hAnsi="Times" w:cs="Times New Roman"/>
+          <w:sz w:val="20"/>
+          <w:szCs w:val="20"/>
+        </w:rPr>
+      </w:pPr>
+      <w:r>
+        <w:rPr>
+          <w:rFonts w:ascii="Arial" w:hAnsi="Arial" w:cs="Arial"/>
+          <w:color w:val="000000"/>
+        </w:rPr>
+        <w:t>   </w:t>
+      </w:r>
+      <w:proofErr w:type="gramStart"/>
+      <w:r>
+        <w:rPr>
+          <w:rFonts w:ascii="Arial" w:hAnsi="Arial" w:cs="Arial"/>
+          <w:color w:val="000000"/>
+        </w:rPr>
+        <w:t>3.1  Build</w:t>
+      </w:r>
+      <w:proofErr w:type="gramEnd"/>
+      <w:r>
+        <w:rPr>
+          <w:rFonts w:ascii="Arial" w:hAnsi="Arial" w:cs="Arial"/>
+          <w:color w:val="000000"/>
+        </w:rPr>
+        <w:t xml:space="preserve"> controller that connects the interface and backend (scraped data) </w:t>
+      </w:r>
+    </w:p>
+    <w:p>
+      <w:pPr>
+        <w:ind w:firstLine="720"/>
+        <w:rPr>
+          <w:rFonts w:ascii="Times" w:hAnsi="Times" w:cs="Times New Roman"/>
+          <w:sz w:val="20"/>
+          <w:szCs w:val="20"/>
+        </w:rPr>
+      </w:pPr>
+      <w:r>
+        <w:rPr>
+          <w:rFonts w:ascii="Arial" w:hAnsi="Arial" w:cs="Arial"/>
+          <w:color w:val="000000"/>
+        </w:rPr>
+        <w:t>(2 Weeks)</w:t>
+      </w:r>
+    </w:p>
+    <w:p>
+      <w:pPr>
+        <w:rPr>
+          <w:rFonts w:ascii="Times" w:hAnsi="Times" w:cs="Times New Roman"/>
+          <w:sz w:val="20"/>
+          <w:szCs w:val="20"/>
+        </w:rPr>
+      </w:pPr>
+      <w:r>
+        <w:rPr>
+          <w:rFonts w:ascii="Arial" w:hAnsi="Arial" w:cs="Arial"/>
+          <w:color w:val="000000"/>
+        </w:rPr>
+        <w:t>   </w:t>
+      </w:r>
+      <w:proofErr w:type="gramStart"/>
+      <w:r>
+        <w:rPr>
+          <w:rFonts w:ascii="Arial" w:hAnsi="Arial" w:cs="Arial"/>
+          <w:color w:val="000000"/>
+        </w:rPr>
+        <w:t>4.1  Testing</w:t>
+      </w:r>
+      <w:proofErr w:type="gramEnd"/>
+      <w:r>
+        <w:rPr>
+          <w:rFonts w:ascii="Arial" w:hAnsi="Arial" w:cs="Arial"/>
+          <w:color w:val="000000"/>
+        </w:rPr>
+        <w:t xml:space="preserve"> &amp; revising </w:t>
+      </w:r>
+    </w:p>
+    <w:p>
+      <w:pPr>
+        <w:ind w:firstLine="720"/>
+        <w:rPr>
+          <w:rFonts w:ascii="Times" w:hAnsi="Times" w:cs="Times New Roman"/>
+          <w:sz w:val="20"/>
+          <w:szCs w:val="20"/>
+        </w:rPr>
+      </w:pPr>
+      <w:r>
+        <w:rPr>
+          <w:rFonts w:ascii="Arial" w:hAnsi="Arial" w:cs="Arial"/>
+          <w:color w:val="000000"/>
+        </w:rPr>
+        <w:t>(4 Weeks)</w:t>
+      </w:r>
+    </w:p>
+    <w:p>
+      <w:pPr>
+        <w:rPr>
+          <w:rFonts w:ascii="Times" w:hAnsi="Times" w:cs="Times New Roman"/>
+          <w:sz w:val="20"/>
+          <w:szCs w:val="20"/>
+        </w:rPr>
+      </w:pPr>
+      <w:r>
+        <w:rPr>
+          <w:rFonts w:ascii="Arial" w:hAnsi="Arial" w:cs="Arial"/>
+          <w:color w:val="000000"/>
+        </w:rPr>
+        <w:t>   </w:t>
+      </w:r>
+      <w:proofErr w:type="gramStart"/>
+      <w:r>
+        <w:rPr>
+          <w:rFonts w:ascii="Arial" w:hAnsi="Arial" w:cs="Arial"/>
+          <w:color w:val="000000"/>
+        </w:rPr>
+        <w:t>5.1  Deployment</w:t>
+      </w:r>
+      <w:proofErr w:type="gramEnd"/>
+      <w:r>
+        <w:rPr>
+          <w:rFonts w:ascii="Arial" w:hAnsi="Arial" w:cs="Arial"/>
+          <w:color w:val="000000"/>
+        </w:rPr>
+        <w:t xml:space="preserve"> </w:t>
+      </w:r>
+    </w:p>
+    <w:p>
+      <w:pPr>
+        <w:ind w:firstLine="720"/>
+        <w:rPr>
+          <w:rFonts w:ascii="Times" w:hAnsi="Times" w:cs="Times New Roman"/>
+          <w:sz w:val="20"/>
+          <w:szCs w:val="20"/>
+        </w:rPr>
+      </w:pPr>
+      <w:r>
+        <w:rPr>
+          <w:rFonts w:ascii="Arial" w:hAnsi="Arial" w:cs="Arial"/>
+          <w:color w:val="000000"/>
+        </w:rPr>
+        <w:t>(Total time: 8 Weeks)</w:t>
+      </w:r>
+    </w:p>
+    <w:p>
+      <w:pPr>
+        <w:rPr>
+          <w:rFonts w:ascii="Times" w:eastAsia="Times New Roman" w:hAnsi="Times" w:cs="Times New Roman"/>
+          <w:sz w:val="20"/>
+          <w:szCs w:val="20"/>
+        </w:rPr>
+      </w:pPr>
+    </w:p>
+    <w:p>
+      <w:pPr>
+        <w:rPr>
+          <w:rFonts w:ascii="Times" w:hAnsi="Times" w:cs="Times New Roman"/>
+          <w:sz w:val="20"/>
+          <w:szCs w:val="20"/>
+        </w:rPr>
+      </w:pPr>
+      <w:r>
+        <w:rPr>
+          <w:rFonts w:ascii="Arial" w:hAnsi="Arial" w:cs="Arial"/>
+          <w:b/>
+          <w:bCs/>
+          <w:color w:val="000000"/>
+        </w:rPr>
+        <w:t>PERT Diagram</w:t>
+      </w:r>
+    </w:p>
+    <w:p>
+      <w:pPr>
+        <w:rPr>
+          <w:rFonts w:ascii="Times" w:eastAsia="Times New Roman" w:hAnsi="Times" w:cs="Times New Roman"/>
+          <w:sz w:val="20"/>
+          <w:szCs w:val="20"/>
+        </w:rPr>
+      </w:pPr>
+    </w:p>
+    <w:p>
+      <w:pPr>
+        <w:rPr>
+          <w:rFonts w:ascii="Times" w:hAnsi="Times" w:cs="Times New Roman"/>
+          <w:sz w:val="20"/>
+          <w:szCs w:val="20"/>
+        </w:rPr>
+      </w:pPr>
+      <w:r>
+        <w:rPr>
+          <w:rFonts w:ascii="Arial" w:hAnsi="Arial" w:cs="Arial"/>
+          <w:b/>
+          <w:bCs/>
+          <w:noProof/>
+          <w:color w:val="000000"/>
+        </w:rPr>
+        <w:drawing>
+          <wp:inline distT="0" distB="0" distL="0" distR="0" wp14:anchorId="486F55F3" wp14:editId="30E15AFE">
+            <wp:extent cx="6974840" cy="3733869"/>
+            <wp:effectExtent l="0" t="0" r="10160" b="0"/>
+            <wp:docPr id="1" name="Picture 1" descr="https://lh6.googleusercontent.com/klNzHmEJHpwSIsdh19TURz9tRbqJQq0lZ80aRUxQf68vIXxYCJjiYl-vcIyRvIL8oaxWXYviFGO4z0nb7OQSTyz_udumW5BEY16zKjcynaNJ_EevF_rkY_TwCwikqXuIhOMwk1M"/>
+            <wp:cNvGraphicFramePr>
+              <a:graphicFrameLocks xmlns:a="http://schemas.openxmlformats.org/drawingml/2006/main" noChangeAspect="1"/>
+            </wp:cNvGraphicFramePr>
+            <a:graphic xmlns:a="http://schemas.openxmlformats.org/drawingml/2006/main">
+              <a:graphicData uri="http://schemas.openxmlformats.org/drawingml/2006/picture">
+                <pic:pic xmlns:pic="http://schemas.openxmlformats.org/drawingml/2006/picture">
+                  <pic:nvPicPr>
+                    <pic:cNvPr id="0" name="Picture 1" descr="https://lh6.googleusercontent.com/klNzHmEJHpwSIsdh19TURz9tRbqJQq0lZ80aRUxQf68vIXxYCJjiYl-vcIyRvIL8oaxWXYviFGO4z0nb7OQSTyz_udumW5BEY16zKjcynaNJ_EevF_rkY_TwCwikqXuIhOMwk1M"/>
+                    <pic:cNvPicPr>
+                      <a:picLocks noChangeAspect="1" noChangeArrowheads="1"/>
+                    </pic:cNvPicPr>
+                  </pic:nvPicPr>
+                  <pic:blipFill>
+                    <a:blip r:embed="rId6">
+                      <a:extLst>
+                        <a:ext uri="{28A0092B-C50C-407E-A947-70E740481C1C}">
+                          <a14:useLocalDpi xmlns:a14="http://schemas.microsoft.com/office/drawing/2010/main" val="0"/>
+                        </a:ext>
+                      </a:extLst>
+                    </a:blip>
+                    <a:srcRect/>
+                    <a:stretch>
+                      <a:fillRect/>
+                    </a:stretch>
+                  </pic:blipFill>
+                  <pic:spPr bwMode="auto">
+                    <a:xfrm>
+                      <a:off x="0" y="0"/>
+                      <a:ext cx="6976274" cy="3734637"/>
+                    </a:xfrm>
+                    <a:prstGeom prst="rect">
+                      <a:avLst/>
+                    </a:prstGeom>
+                    <a:noFill/>
+                    <a:ln>
+                      <a:noFill/>
+                    </a:ln>
+                  </pic:spPr>
+                </pic:pic>
+              </a:graphicData>
+            </a:graphic>
+          </wp:inline>
+        </w:drawing>
+      </w:r>
+    </w:p>
+    <w:p>
+      <w:pPr>
+        <w:spacing w:after="240"/>
+        <w:rPr>
+          <w:rFonts w:ascii="Times" w:eastAsia="Times New Roman" w:hAnsi="Times" w:cs="Times New Roman"/>
+          <w:sz w:val="20"/>
+          <w:szCs w:val="20"/>
+        </w:rPr>
+      </w:pPr>
+      <w:r>
+        <w:rPr>
+          <w:rFonts w:ascii="Times" w:eastAsia="Times New Roman" w:hAnsi="Times" w:cs="Times New Roman"/>
+          <w:sz w:val="20"/>
+          <w:szCs w:val="20"/>
+        </w:rPr>
+        <w:br/>
+      </w:r>
+      <w:r>
+        <w:rPr>
+          <w:rFonts w:ascii="Times" w:eastAsia="Times New Roman" w:hAnsi="Times" w:cs="Times New Roman"/>
+          <w:sz w:val="20"/>
+          <w:szCs w:val="20"/>
+        </w:rPr>
+        <w:br/>
+      </w:r>
+      <w:r>
+        <w:rPr>
+          <w:rFonts w:ascii="Times" w:eastAsia="Times New Roman" w:hAnsi="Times" w:cs="Times New Roman"/>
+          <w:sz w:val="20"/>
+          <w:szCs w:val="20"/>
+        </w:rPr>
+        <w:br/>
+      </w:r>
+      <w:r>
+        <w:rPr>
+          <w:rFonts w:ascii="Times" w:eastAsia="Times New Roman" w:hAnsi="Times" w:cs="Times New Roman"/>
+          <w:sz w:val="20"/>
+          <w:szCs w:val="20"/>
+        </w:rPr>
+        <w:br/>
+      </w:r>
+    </w:p>
+    <w:p>
+      <w:pPr>
+        <w:rPr>
+          <w:rFonts w:ascii="Times" w:hAnsi="Times" w:cs="Times New Roman"/>
+          <w:sz w:val="20"/>
+          <w:szCs w:val="20"/>
+        </w:rPr>
+      </w:pPr>
+      <w:r>
+        <w:rPr>
+          <w:rFonts w:ascii="Arial" w:hAnsi="Arial" w:cs="Arial"/>
+          <w:b/>
+          <w:bCs/>
+          <w:noProof/>
+          <w:color w:val="000000"/>
+        </w:rPr>
+        <w:drawing>
+          <wp:inline distT="0" distB="0" distL="0" distR="0" wp14:anchorId="72411634" wp14:editId="04837EC9">
+            <wp:extent cx="7141843" cy="1714500"/>
+            <wp:effectExtent l="0" t="0" r="0" b="0"/>
+            <wp:docPr id="2" name="Picture 2" descr="https://lh4.googleusercontent.com/sVRq5dJFLNil0HFckiE0mdpQ2VORc6rx1diXwtBNR5psjrjz_Uv4EorowlUdW2ldcs3U16U49MBKAX5hwBluHBuEY-DjK5D0WcwgV7dlpJlGo6_VYbmAD84kuRL7mIS6fzIqQvc"/>
+            <wp:cNvGraphicFramePr>
+              <a:graphicFrameLocks xmlns:a="http://schemas.openxmlformats.org/drawingml/2006/main" noChangeAspect="1"/>
+            </wp:cNvGraphicFramePr>
+            <a:graphic xmlns:a="http://schemas.openxmlformats.org/drawingml/2006/main">
+              <a:graphicData uri="http://schemas.openxmlformats.org/drawingml/2006/picture">
+                <pic:pic xmlns:pic="http://schemas.openxmlformats.org/drawingml/2006/picture">
+                  <pic:nvPicPr>
+                    <pic:cNvPr id="0" name="Picture 2" descr="https://lh4.googleusercontent.com/sVRq5dJFLNil0HFckiE0mdpQ2VORc6rx1diXwtBNR5psjrjz_Uv4EorowlUdW2ldcs3U16U49MBKAX5hwBluHBuEY-DjK5D0WcwgV7dlpJlGo6_VYbmAD84kuRL7mIS6fzIqQvc"/>
+                    <pic:cNvPicPr>
+                      <a:picLocks noChangeAspect="1" noChangeArrowheads="1"/>
+                    </pic:cNvPicPr>
+                  </pic:nvPicPr>
+                  <pic:blipFill>
+                    <a:blip r:embed="rId7">
+                      <a:extLst>
+                        <a:ext uri="{28A0092B-C50C-407E-A947-70E740481C1C}">
+                          <a14:useLocalDpi xmlns:a14="http://schemas.microsoft.com/office/drawing/2010/main" val="0"/>
+                        </a:ext>
+                      </a:extLst>
+                    </a:blip>
+                    <a:srcRect/>
+                    <a:stretch>
+                      <a:fillRect/>
+                    </a:stretch>
+                  </pic:blipFill>
+                  <pic:spPr bwMode="auto">
+                    <a:xfrm>
+                      <a:off x="0" y="0"/>
+                      <a:ext cx="7146236" cy="1715555"/>
+                    </a:xfrm>
+                    <a:prstGeom prst="rect">
+                      <a:avLst/>
+                    </a:prstGeom>
+                    <a:noFill/>
+                    <a:ln>
+                      <a:noFill/>
+                    </a:ln>
+                  </pic:spPr>
+                </pic:pic>
+              </a:graphicData>
+            </a:graphic>
+          </wp:inline>
+        </w:drawing>
+      </w:r>
+    </w:p>
+    <w:p>
+      <w:pPr>
+        <w:rPr>
+          <w:rFonts w:ascii="Times" w:eastAsia="Times New Roman" w:hAnsi="Times" w:cs="Times New Roman"/>
+          <w:sz w:val="20"/>
+          <w:szCs w:val="20"/>
+        </w:rPr>
+      </w:pPr>
+    </w:p>
+    <w:p>
+      <w:pPr>
+        <w:rPr>
+          <w:rFonts w:ascii="Times" w:hAnsi="Times" w:cs="Times New Roman"/>
+          <w:sz w:val="20"/>
+          <w:szCs w:val="20"/>
+        </w:rPr>
+      </w:pPr>
+      <w:r>
+        <w:rPr>
+          <w:rFonts w:ascii="Arial" w:hAnsi="Arial" w:cs="Arial"/>
+          <w:b/>
+          <w:bCs/>
+          <w:color w:val="000000"/>
+        </w:rPr>
+        <w:t>Risk Analysis</w:t>
+      </w:r>
+    </w:p>
+    <w:p>
+      <w:pPr>
+        <w:rPr>
+          <w:rFonts w:ascii="Times" w:eastAsia="Times New Roman" w:hAnsi="Times" w:cs="Times New Roman"/>
+          <w:sz w:val="20"/>
+          <w:szCs w:val="20"/>
+        </w:rPr>
+      </w:pPr>
+    </w:p>
+    <w:p>
+      <w:pPr>
+        <w:rPr>
+          <w:rFonts w:ascii="Times" w:hAnsi="Times" w:cs="Times New Roman"/>
+          <w:sz w:val="20"/>
+          <w:szCs w:val="20"/>
+        </w:rPr>
+      </w:pPr>
+      <w:r>
+        <w:rPr>
+          <w:rFonts w:ascii="Arial" w:hAnsi="Arial" w:cs="Arial"/>
+          <w:color w:val="000000"/>
+          <w:u w:val="single"/>
+        </w:rPr>
+        <w:t>Top 5 Risks</w:t>
+      </w:r>
+    </w:p>
+    <w:p>
+      <w:pPr>
+        <w:rPr>
+          <w:rFonts w:ascii="Times" w:eastAsia="Times New Roman" w:hAnsi="Times" w:cs="Times New Roman"/>
+          <w:sz w:val="20"/>
+          <w:szCs w:val="20"/>
+        </w:rPr>
+      </w:pPr>
     </w:p>
     <w:p>
       <w:pPr>
         <w:numPr>
           <w:ilvl w:val="0"/>
-          <w:numId w:val="1"/>
+          <w:numId w:val="4"/>
         </w:numPr>
         <w:textAlignment w:val="baseline"/>
         <w:rPr>
-          <w:rFonts w:ascii="Arial" w:hAnsi="Arial" w:cs="Times New Roman"/>
-          <w:color w:val="000000"/>
-        </w:rPr>
-      </w:pPr>
-      <w:r>
-        <w:rPr>
-          <w:rFonts w:ascii="Arial" w:hAnsi="Arial" w:cs="Times New Roman"/>
-          <w:color w:val="000000"/>
-        </w:rPr>
-        <w:t>backend</w:t>
-      </w:r>
+          <w:rFonts w:ascii="Arial" w:hAnsi="Arial" w:cs="Arial"/>
+          <w:color w:val="000000"/>
+        </w:rPr>
+      </w:pPr>
+      <w:r>
+        <w:rPr>
+          <w:rFonts w:ascii="Arial" w:hAnsi="Arial" w:cs="Arial"/>
+          <w:color w:val="000000"/>
+        </w:rPr>
+        <w:t>Connection timeouts/third party websites down</w:t>
+      </w:r>
+      <w:bookmarkStart w:id="0" w:name="_GoBack"/>
+      <w:bookmarkEnd w:id="0"/>
     </w:p>
     <w:p>
       <w:pPr>
         <w:numPr>
-          <w:ilvl w:val="1"/>
-          <w:numId w:val="2"/>
+          <w:ilvl w:val="0"/>
+          <w:numId w:val="4"/>
         </w:numPr>
         <w:textAlignment w:val="baseline"/>
         <w:rPr>
-          <w:rFonts w:ascii="Arial" w:hAnsi="Arial" w:cs="Times New Roman"/>
-          <w:color w:val="000000"/>
-        </w:rPr>
-      </w:pPr>
-      <w:r>
-        <w:rPr>
-          <w:rFonts w:ascii="Arial" w:hAnsi="Arial" w:cs="Times New Roman"/>
-          <w:color w:val="000000"/>
-        </w:rPr>
-        <w:t>3rd party webpage format change</w:t>
+          <w:rFonts w:ascii="Arial" w:hAnsi="Arial" w:cs="Arial"/>
+          <w:color w:val="000000"/>
+        </w:rPr>
+      </w:pPr>
+      <w:proofErr w:type="gramStart"/>
+      <w:r>
+        <w:rPr>
+          <w:rFonts w:ascii="Arial" w:hAnsi="Arial" w:cs="Arial"/>
+          <w:color w:val="000000"/>
+        </w:rPr>
+        <w:t>third</w:t>
+      </w:r>
+      <w:proofErr w:type="gramEnd"/>
+      <w:r>
+        <w:rPr>
+          <w:rFonts w:ascii="Arial" w:hAnsi="Arial" w:cs="Arial"/>
+          <w:color w:val="000000"/>
+        </w:rPr>
+        <w:t xml:space="preserve"> party web page format change</w:t>
       </w:r>
     </w:p>
     <w:p>
       <w:pPr>
         <w:numPr>
-          <w:ilvl w:val="1"/>
-          <w:numId w:val="2"/>
+          <w:ilvl w:val="0"/>
+          <w:numId w:val="4"/>
         </w:numPr>
         <w:textAlignment w:val="baseline"/>
         <w:rPr>
-          <w:rFonts w:ascii="Arial" w:hAnsi="Arial" w:cs="Times New Roman"/>
-          <w:color w:val="000000"/>
-        </w:rPr>
-      </w:pPr>
-      <w:r>
-        <w:rPr>
-          <w:rFonts w:ascii="Arial" w:hAnsi="Arial" w:cs="Times New Roman"/>
-          <w:color w:val="000000"/>
-        </w:rPr>
-        <w:t>update to Scrapy framework changing functionality</w:t>
+          <w:rFonts w:ascii="Arial" w:hAnsi="Arial" w:cs="Arial"/>
+          <w:color w:val="000000"/>
+        </w:rPr>
+      </w:pPr>
+      <w:r>
+        <w:rPr>
+          <w:rFonts w:ascii="Arial" w:hAnsi="Arial" w:cs="Arial"/>
+          <w:color w:val="000000"/>
+        </w:rPr>
+        <w:t>Flawed logic</w:t>
       </w:r>
     </w:p>
     <w:p>
       <w:pPr>
         <w:numPr>
-          <w:ilvl w:val="1"/>
-          <w:numId w:val="2"/>
+          <w:ilvl w:val="0"/>
+          <w:numId w:val="4"/>
         </w:numPr>
         <w:textAlignment w:val="baseline"/>
         <w:rPr>
-          <w:rFonts w:ascii="Arial" w:hAnsi="Arial" w:cs="Times New Roman"/>
-          <w:color w:val="000000"/>
-        </w:rPr>
-      </w:pPr>
-      <w:r>
-        <w:rPr>
-          <w:rFonts w:ascii="Arial" w:hAnsi="Arial" w:cs="Times New Roman"/>
-          <w:color w:val="000000"/>
-        </w:rPr>
-        <w:t>inefficient request wait time</w:t>
+          <w:rFonts w:ascii="Arial" w:hAnsi="Arial" w:cs="Arial"/>
+          <w:color w:val="000000"/>
+        </w:rPr>
+      </w:pPr>
+      <w:r>
+        <w:rPr>
+          <w:rFonts w:ascii="Arial" w:hAnsi="Arial" w:cs="Arial"/>
+          <w:color w:val="000000"/>
+        </w:rPr>
+        <w:t>Inaccurate dependencies</w:t>
       </w:r>
     </w:p>
     <w:p>
       <w:pPr>
         <w:numPr>
-          <w:ilvl w:val="1"/>
-          <w:numId w:val="2"/>
+          <w:ilvl w:val="0"/>
+          <w:numId w:val="4"/>
         </w:numPr>
         <w:textAlignment w:val="baseline"/>
         <w:rPr>
-          <w:rFonts w:ascii="Arial" w:hAnsi="Arial" w:cs="Times New Roman"/>
-          <w:color w:val="000000"/>
-        </w:rPr>
-      </w:pPr>
-      <w:r>
-        <w:rPr>
-          <w:rFonts w:ascii="Arial" w:hAnsi="Arial" w:cs="Times New Roman"/>
-          <w:color w:val="000000"/>
-        </w:rPr>
-        <w:t>connection to website down</w:t>
-      </w:r>
+          <w:rFonts w:ascii="Arial" w:hAnsi="Arial" w:cs="Arial"/>
+          <w:color w:val="000000"/>
+        </w:rPr>
+      </w:pPr>
+      <w:r>
+        <w:rPr>
+          <w:rFonts w:ascii="Arial" w:hAnsi="Arial" w:cs="Arial"/>
+          <w:color w:val="000000"/>
+        </w:rPr>
+        <w:t>Time spent on design decisions</w:t>
+      </w:r>
+    </w:p>
+    <w:p>
+      <w:pPr>
+        <w:rPr>
+          <w:rFonts w:ascii="Times" w:eastAsia="Times New Roman" w:hAnsi="Times" w:cs="Times New Roman"/>
+          <w:sz w:val="20"/>
+          <w:szCs w:val="20"/>
+        </w:rPr>
+      </w:pPr>
+    </w:p>
+    <w:p>
+      <w:pPr>
+        <w:rPr>
+          <w:rFonts w:ascii="Times" w:hAnsi="Times" w:cs="Times New Roman"/>
+          <w:sz w:val="20"/>
+          <w:szCs w:val="20"/>
+        </w:rPr>
+      </w:pPr>
+      <w:r>
+        <w:rPr>
+          <w:rFonts w:ascii="Arial" w:hAnsi="Arial" w:cs="Arial"/>
+          <w:color w:val="000000"/>
+          <w:u w:val="single"/>
+        </w:rPr>
+        <w:t>Risk Management</w:t>
+      </w:r>
+    </w:p>
+    <w:p>
+      <w:pPr>
+        <w:rPr>
+          <w:rFonts w:ascii="Times" w:eastAsia="Times New Roman" w:hAnsi="Times" w:cs="Times New Roman"/>
+          <w:sz w:val="20"/>
+          <w:szCs w:val="20"/>
+        </w:rPr>
+      </w:pPr>
+    </w:p>
+    <w:p>
+      <w:pPr>
+        <w:rPr>
+          <w:rFonts w:ascii="Times" w:hAnsi="Times" w:cs="Times New Roman"/>
+          <w:sz w:val="20"/>
+          <w:szCs w:val="20"/>
+        </w:rPr>
+      </w:pPr>
+      <w:r>
+        <w:rPr>
+          <w:rFonts w:ascii="Arial" w:hAnsi="Arial" w:cs="Arial"/>
+          <w:i/>
+          <w:iCs/>
+          <w:color w:val="000000"/>
+        </w:rPr>
+        <w:t>Connection timeouts/third party websites down</w:t>
+      </w:r>
+    </w:p>
+    <w:p>
+      <w:pPr>
+        <w:rPr>
+          <w:rFonts w:ascii="Times" w:eastAsia="Times New Roman" w:hAnsi="Times" w:cs="Times New Roman"/>
+          <w:sz w:val="20"/>
+          <w:szCs w:val="20"/>
+        </w:rPr>
+      </w:pPr>
+    </w:p>
+    <w:p>
+      <w:pPr>
+        <w:ind w:firstLine="720"/>
+        <w:rPr>
+          <w:rFonts w:ascii="Times" w:hAnsi="Times" w:cs="Times New Roman"/>
+          <w:sz w:val="20"/>
+          <w:szCs w:val="20"/>
+        </w:rPr>
+      </w:pPr>
+      <w:r>
+        <w:rPr>
+          <w:rFonts w:ascii="Arial" w:hAnsi="Arial" w:cs="Arial"/>
+          <w:color w:val="000000"/>
+        </w:rPr>
+        <w:t xml:space="preserve">Scraping and using APIs to create our website means that if a third party website goes down, our web site will be directly affected. </w:t>
+      </w:r>
+      <w:proofErr w:type="gramStart"/>
+      <w:r>
+        <w:rPr>
+          <w:rFonts w:ascii="Arial" w:hAnsi="Arial" w:cs="Arial"/>
+          <w:color w:val="000000"/>
+        </w:rPr>
+        <w:t>This risk should be monitored by testing the application weekly</w:t>
+      </w:r>
+      <w:proofErr w:type="gramEnd"/>
+      <w:r>
+        <w:rPr>
+          <w:rFonts w:ascii="Arial" w:hAnsi="Arial" w:cs="Arial"/>
+          <w:color w:val="000000"/>
+        </w:rPr>
+        <w:t>. In the event that a third party website can’t be reached, the most recent information from that website will be pulled from a JSON file. An error message listing the websites that are down will be shown to the user.</w:t>
+      </w:r>
+    </w:p>
+    <w:p>
+      <w:pPr>
+        <w:rPr>
+          <w:rFonts w:ascii="Times" w:eastAsia="Times New Roman" w:hAnsi="Times" w:cs="Times New Roman"/>
+          <w:sz w:val="20"/>
+          <w:szCs w:val="20"/>
+        </w:rPr>
+      </w:pPr>
+    </w:p>
+    <w:p>
+      <w:pPr>
+        <w:rPr>
+          <w:rFonts w:ascii="Times" w:hAnsi="Times" w:cs="Times New Roman"/>
+          <w:sz w:val="20"/>
+          <w:szCs w:val="20"/>
+        </w:rPr>
+      </w:pPr>
+      <w:r>
+        <w:rPr>
+          <w:rFonts w:ascii="Arial" w:hAnsi="Arial" w:cs="Arial"/>
+          <w:i/>
+          <w:iCs/>
+          <w:color w:val="000000"/>
+        </w:rPr>
+        <w:t>Third party web page format change</w:t>
+      </w:r>
+    </w:p>
+    <w:p>
+      <w:pPr>
+        <w:rPr>
+          <w:rFonts w:ascii="Times" w:eastAsia="Times New Roman" w:hAnsi="Times" w:cs="Times New Roman"/>
+          <w:sz w:val="20"/>
+          <w:szCs w:val="20"/>
+        </w:rPr>
+      </w:pPr>
+    </w:p>
+    <w:p>
+      <w:pPr>
+        <w:ind w:firstLine="720"/>
+        <w:rPr>
+          <w:rFonts w:ascii="Times" w:hAnsi="Times" w:cs="Times New Roman"/>
+          <w:sz w:val="20"/>
+          <w:szCs w:val="20"/>
+        </w:rPr>
+      </w:pPr>
+      <w:r>
+        <w:rPr>
+          <w:rFonts w:ascii="Arial" w:hAnsi="Arial" w:cs="Arial"/>
+          <w:color w:val="000000"/>
+        </w:rPr>
+        <w:t>Another risk of scraping and using APIs to create our web site is that a lot of our web site’s stability will rely on third party web sites’ format or API logic remaining consistent. Third party changes can range from being harmless to our web site to absolutely breaking a major function of the website. Format changes should be monitored weekly. In the event that a third party’s web page format is changed, appropriate changes will be made to the scripting logic of the application.</w:t>
+      </w:r>
+    </w:p>
+    <w:p>
+      <w:pPr>
+        <w:spacing w:after="240"/>
+        <w:rPr>
+          <w:rFonts w:ascii="Times" w:eastAsia="Times New Roman" w:hAnsi="Times" w:cs="Times New Roman"/>
+          <w:sz w:val="20"/>
+          <w:szCs w:val="20"/>
+        </w:rPr>
+      </w:pPr>
+      <w:r>
+        <w:rPr>
+          <w:rFonts w:ascii="Times" w:eastAsia="Times New Roman" w:hAnsi="Times" w:cs="Times New Roman"/>
+          <w:sz w:val="20"/>
+          <w:szCs w:val="20"/>
+        </w:rPr>
+        <w:br/>
+      </w:r>
+    </w:p>
+    <w:p>
+      <w:pPr>
+        <w:rPr>
+          <w:rFonts w:ascii="Times" w:hAnsi="Times" w:cs="Times New Roman"/>
+          <w:sz w:val="20"/>
+          <w:szCs w:val="20"/>
+        </w:rPr>
+      </w:pPr>
+      <w:r>
+        <w:rPr>
+          <w:rFonts w:ascii="Arial" w:hAnsi="Arial" w:cs="Arial"/>
+          <w:i/>
+          <w:iCs/>
+          <w:color w:val="000000"/>
+        </w:rPr>
+        <w:t>Flawed logic</w:t>
+      </w:r>
+    </w:p>
+    <w:p>
+      <w:pPr>
+        <w:rPr>
+          <w:rFonts w:ascii="Times" w:eastAsia="Times New Roman" w:hAnsi="Times" w:cs="Times New Roman"/>
+          <w:sz w:val="20"/>
+          <w:szCs w:val="20"/>
+        </w:rPr>
+      </w:pPr>
+    </w:p>
+    <w:p>
+      <w:pPr>
+        <w:ind w:firstLine="720"/>
+        <w:rPr>
+          <w:rFonts w:ascii="Times" w:hAnsi="Times" w:cs="Times New Roman"/>
+          <w:sz w:val="20"/>
+          <w:szCs w:val="20"/>
+        </w:rPr>
+      </w:pPr>
+      <w:r>
+        <w:rPr>
+          <w:rFonts w:ascii="Arial" w:hAnsi="Arial" w:cs="Arial"/>
+          <w:color w:val="000000"/>
+        </w:rPr>
+        <w:t xml:space="preserve">Sometimes ideas and logic don’t end up mixing well in the early development processes. Bad communication can also lead to skewed or downright broken logic. The </w:t>
+      </w:r>
+      <w:proofErr w:type="gramStart"/>
+      <w:r>
+        <w:rPr>
+          <w:rFonts w:ascii="Arial" w:hAnsi="Arial" w:cs="Arial"/>
+          <w:color w:val="000000"/>
+        </w:rPr>
+        <w:t>logic used by the application should be revisited periodically by the team to make sure that it still makes sense</w:t>
+      </w:r>
+      <w:proofErr w:type="gramEnd"/>
+      <w:r>
+        <w:rPr>
+          <w:rFonts w:ascii="Arial" w:hAnsi="Arial" w:cs="Arial"/>
+          <w:color w:val="000000"/>
+        </w:rPr>
+        <w:t>. In the event that flawed logic is discovered, either through testing or evaluation, action should be taken as soon as possible to correct the logic and return the application to a working condition.</w:t>
+      </w:r>
+    </w:p>
+    <w:p>
+      <w:pPr>
+        <w:rPr>
+          <w:rFonts w:ascii="Times" w:eastAsia="Times New Roman" w:hAnsi="Times" w:cs="Times New Roman"/>
+          <w:sz w:val="20"/>
+          <w:szCs w:val="20"/>
+        </w:rPr>
+      </w:pPr>
+    </w:p>
+    <w:p>
+      <w:pPr>
+        <w:rPr>
+          <w:rFonts w:ascii="Times" w:hAnsi="Times" w:cs="Times New Roman"/>
+          <w:sz w:val="20"/>
+          <w:szCs w:val="20"/>
+        </w:rPr>
+      </w:pPr>
+      <w:r>
+        <w:rPr>
+          <w:rFonts w:ascii="Arial" w:hAnsi="Arial" w:cs="Arial"/>
+          <w:i/>
+          <w:iCs/>
+          <w:color w:val="000000"/>
+        </w:rPr>
+        <w:t>Inaccurate dependencies</w:t>
+      </w:r>
+    </w:p>
+    <w:p>
+      <w:pPr>
+        <w:rPr>
+          <w:rFonts w:ascii="Times" w:eastAsia="Times New Roman" w:hAnsi="Times" w:cs="Times New Roman"/>
+          <w:sz w:val="20"/>
+          <w:szCs w:val="20"/>
+        </w:rPr>
+      </w:pPr>
+    </w:p>
+    <w:p>
+      <w:pPr>
+        <w:rPr>
+          <w:rFonts w:ascii="Times" w:hAnsi="Times" w:cs="Times New Roman"/>
+          <w:sz w:val="20"/>
+          <w:szCs w:val="20"/>
+        </w:rPr>
+      </w:pPr>
+      <w:r>
+        <w:rPr>
+          <w:rFonts w:ascii="Arial" w:hAnsi="Arial" w:cs="Arial"/>
+          <w:color w:val="000000"/>
+        </w:rPr>
+        <w:tab/>
+        <w:t xml:space="preserve">Many components of the web site one person will be working on will be heavily dependent on another part of the web site someone else is working on, and vice verse. Dependencies should be monitored when making small changes to the design of the application to ensure that </w:t>
+      </w:r>
+      <w:proofErr w:type="gramStart"/>
+      <w:r>
+        <w:rPr>
+          <w:rFonts w:ascii="Arial" w:hAnsi="Arial" w:cs="Arial"/>
+          <w:color w:val="000000"/>
+        </w:rPr>
+        <w:t>any changes in dependencies are noted by the team</w:t>
+      </w:r>
+      <w:proofErr w:type="gramEnd"/>
+      <w:r>
+        <w:rPr>
+          <w:rFonts w:ascii="Arial" w:hAnsi="Arial" w:cs="Arial"/>
+          <w:color w:val="000000"/>
+        </w:rPr>
+        <w:t>. In the event that a dependency is changed, action should be taken to redesign the flow of the application to support the new dependency.</w:t>
+      </w:r>
+    </w:p>
+    <w:p>
+      <w:pPr>
+        <w:rPr>
+          <w:rFonts w:ascii="Times" w:eastAsia="Times New Roman" w:hAnsi="Times" w:cs="Times New Roman"/>
+          <w:sz w:val="20"/>
+          <w:szCs w:val="20"/>
+        </w:rPr>
+      </w:pPr>
+    </w:p>
+    <w:p>
+      <w:pPr>
+        <w:rPr>
+          <w:rFonts w:ascii="Times" w:hAnsi="Times" w:cs="Times New Roman"/>
+          <w:sz w:val="20"/>
+          <w:szCs w:val="20"/>
+        </w:rPr>
+      </w:pPr>
+      <w:r>
+        <w:rPr>
+          <w:rFonts w:ascii="Arial" w:hAnsi="Arial" w:cs="Arial"/>
+          <w:i/>
+          <w:iCs/>
+          <w:color w:val="000000"/>
+        </w:rPr>
+        <w:t>Time spent on design decisions</w:t>
+      </w:r>
+    </w:p>
+    <w:p>
+      <w:pPr>
+        <w:rPr>
+          <w:rFonts w:ascii="Times" w:eastAsia="Times New Roman" w:hAnsi="Times" w:cs="Times New Roman"/>
+          <w:sz w:val="20"/>
+          <w:szCs w:val="20"/>
+        </w:rPr>
+      </w:pPr>
+    </w:p>
+    <w:p>
+      <w:pPr>
+        <w:rPr>
+          <w:rFonts w:ascii="Times" w:hAnsi="Times" w:cs="Times New Roman"/>
+          <w:sz w:val="20"/>
+          <w:szCs w:val="20"/>
+        </w:rPr>
+      </w:pPr>
+      <w:r>
+        <w:rPr>
+          <w:rFonts w:ascii="Arial" w:hAnsi="Arial" w:cs="Arial"/>
+          <w:color w:val="000000"/>
+        </w:rPr>
+        <w:tab/>
+        <w:t xml:space="preserve">It’s easy to get caught up in the fine details of a project, even when you’re not to the point of implementing the idea yet. Design decisions, whether they </w:t>
+      </w:r>
+      <w:proofErr w:type="gramStart"/>
+      <w:r>
+        <w:rPr>
+          <w:rFonts w:ascii="Arial" w:hAnsi="Arial" w:cs="Arial"/>
+          <w:color w:val="000000"/>
+        </w:rPr>
+        <w:t>be</w:t>
+      </w:r>
+      <w:proofErr w:type="gramEnd"/>
+      <w:r>
+        <w:rPr>
+          <w:rFonts w:ascii="Arial" w:hAnsi="Arial" w:cs="Arial"/>
+          <w:color w:val="000000"/>
+        </w:rPr>
+        <w:t xml:space="preserve"> crucial to the development of the project or purely aesthetic, should be made in a timely fashion so that the team doesn’t get caught up in design choices when important progress could be made. In the event that the team is caught spending too much time on a single design decision, a decision should be made at that time so that the development of the project may continue. </w:t>
+      </w:r>
+    </w:p>
+    <w:p>
+      <w:pPr>
+        <w:rPr>
+          <w:rFonts w:ascii="Times" w:eastAsia="Times New Roman" w:hAnsi="Times" w:cs="Times New Roman"/>
+          <w:sz w:val="20"/>
+          <w:szCs w:val="20"/>
+        </w:rPr>
+      </w:pPr>
+    </w:p>
+    <w:p>
+      <w:pPr>
+        <w:rPr>
+          <w:rFonts w:ascii="Times" w:hAnsi="Times" w:cs="Times New Roman"/>
+          <w:sz w:val="20"/>
+          <w:szCs w:val="20"/>
+        </w:rPr>
+      </w:pPr>
+      <w:r>
+        <w:rPr>
+          <w:rFonts w:ascii="Arial" w:hAnsi="Arial" w:cs="Arial"/>
+          <w:b/>
+          <w:bCs/>
+          <w:color w:val="000000"/>
+        </w:rPr>
+        <w:t>Project Report</w:t>
+      </w:r>
+    </w:p>
+    <w:p>
+      <w:pPr>
+        <w:rPr>
+          <w:rFonts w:ascii="Times" w:eastAsia="Times New Roman" w:hAnsi="Times" w:cs="Times New Roman"/>
+          <w:sz w:val="20"/>
+          <w:szCs w:val="20"/>
+        </w:rPr>
+      </w:pPr>
+    </w:p>
+    <w:p>
+      <w:pPr>
+        <w:rPr>
+          <w:rFonts w:ascii="Times" w:hAnsi="Times" w:cs="Times New Roman"/>
+          <w:sz w:val="20"/>
+          <w:szCs w:val="20"/>
+        </w:rPr>
+      </w:pPr>
+      <w:r>
+        <w:rPr>
+          <w:rFonts w:ascii="Arial" w:hAnsi="Arial" w:cs="Arial"/>
+          <w:i/>
+          <w:iCs/>
+          <w:color w:val="000000"/>
+        </w:rPr>
+        <w:t>Team</w:t>
+      </w:r>
+    </w:p>
+    <w:p>
+      <w:pPr>
+        <w:rPr>
+          <w:rFonts w:ascii="Times" w:eastAsia="Times New Roman" w:hAnsi="Times" w:cs="Times New Roman"/>
+          <w:sz w:val="20"/>
+          <w:szCs w:val="20"/>
+        </w:rPr>
+      </w:pPr>
+    </w:p>
+    <w:p>
+      <w:pPr>
+        <w:rPr>
+          <w:rFonts w:ascii="Times" w:hAnsi="Times" w:cs="Times New Roman"/>
+          <w:sz w:val="20"/>
+          <w:szCs w:val="20"/>
+        </w:rPr>
+      </w:pPr>
+      <w:r>
+        <w:rPr>
+          <w:rFonts w:ascii="Arial" w:hAnsi="Arial" w:cs="Arial"/>
+          <w:color w:val="000000"/>
+        </w:rPr>
+        <w:t>       </w:t>
+      </w:r>
+      <w:r>
+        <w:rPr>
+          <w:rFonts w:ascii="Arial" w:hAnsi="Arial" w:cs="Arial"/>
+          <w:color w:val="000000"/>
+        </w:rPr>
+        <w:tab/>
+        <w:t>Jacob Cole (leader)</w:t>
+      </w:r>
+    </w:p>
+    <w:p>
+      <w:pPr>
+        <w:rPr>
+          <w:rFonts w:ascii="Times" w:hAnsi="Times" w:cs="Times New Roman"/>
+          <w:sz w:val="20"/>
+          <w:szCs w:val="20"/>
+        </w:rPr>
+      </w:pPr>
+      <w:r>
+        <w:rPr>
+          <w:rFonts w:ascii="Arial" w:hAnsi="Arial" w:cs="Arial"/>
+          <w:color w:val="000000"/>
+        </w:rPr>
+        <w:t>                   </w:t>
+      </w:r>
+      <w:r>
+        <w:rPr>
+          <w:rFonts w:ascii="Arial" w:hAnsi="Arial" w:cs="Arial"/>
+          <w:color w:val="000000"/>
+        </w:rPr>
+        <w:tab/>
+        <w:t xml:space="preserve">- </w:t>
+      </w:r>
+      <w:proofErr w:type="gramStart"/>
+      <w:r>
+        <w:rPr>
+          <w:rFonts w:ascii="Arial" w:hAnsi="Arial" w:cs="Arial"/>
+          <w:color w:val="000000"/>
+        </w:rPr>
+        <w:t>backend</w:t>
+      </w:r>
+      <w:proofErr w:type="gramEnd"/>
+      <w:r>
+        <w:rPr>
+          <w:rFonts w:ascii="Arial" w:hAnsi="Arial" w:cs="Arial"/>
+          <w:color w:val="000000"/>
+        </w:rPr>
+        <w:t xml:space="preserve"> scripts</w:t>
+      </w:r>
+    </w:p>
+    <w:p>
+      <w:pPr>
+        <w:rPr>
+          <w:rFonts w:ascii="Times" w:hAnsi="Times" w:cs="Times New Roman"/>
+          <w:sz w:val="20"/>
+          <w:szCs w:val="20"/>
+        </w:rPr>
+      </w:pPr>
+      <w:r>
+        <w:rPr>
+          <w:rFonts w:ascii="Arial" w:hAnsi="Arial" w:cs="Arial"/>
+          <w:color w:val="000000"/>
+        </w:rPr>
+        <w:t>       </w:t>
+      </w:r>
+      <w:r>
+        <w:rPr>
+          <w:rFonts w:ascii="Arial" w:hAnsi="Arial" w:cs="Arial"/>
+          <w:color w:val="000000"/>
+        </w:rPr>
+        <w:tab/>
+        <w:t>Parker Cantu</w:t>
+      </w:r>
+    </w:p>
+    <w:p>
+      <w:pPr>
+        <w:rPr>
+          <w:rFonts w:ascii="Times" w:hAnsi="Times" w:cs="Times New Roman"/>
+          <w:sz w:val="20"/>
+          <w:szCs w:val="20"/>
+        </w:rPr>
+      </w:pPr>
+      <w:r>
+        <w:rPr>
+          <w:rFonts w:ascii="Arial" w:hAnsi="Arial" w:cs="Arial"/>
+          <w:color w:val="000000"/>
+        </w:rPr>
+        <w:t>                   </w:t>
+      </w:r>
+      <w:r>
+        <w:rPr>
+          <w:rFonts w:ascii="Arial" w:hAnsi="Arial" w:cs="Arial"/>
+          <w:color w:val="000000"/>
+        </w:rPr>
+        <w:tab/>
+        <w:t xml:space="preserve">- </w:t>
+      </w:r>
+      <w:proofErr w:type="gramStart"/>
+      <w:r>
+        <w:rPr>
+          <w:rFonts w:ascii="Arial" w:hAnsi="Arial" w:cs="Arial"/>
+          <w:color w:val="000000"/>
+        </w:rPr>
+        <w:t>interface</w:t>
+      </w:r>
+      <w:proofErr w:type="gramEnd"/>
+    </w:p>
+    <w:p>
+      <w:pPr>
+        <w:rPr>
+          <w:rFonts w:ascii="Times" w:hAnsi="Times" w:cs="Times New Roman"/>
+          <w:sz w:val="20"/>
+          <w:szCs w:val="20"/>
+        </w:rPr>
+      </w:pPr>
+      <w:r>
+        <w:rPr>
+          <w:rFonts w:ascii="Arial" w:hAnsi="Arial" w:cs="Arial"/>
+          <w:color w:val="000000"/>
+        </w:rPr>
+        <w:t>       </w:t>
+      </w:r>
+      <w:r>
+        <w:rPr>
+          <w:rFonts w:ascii="Arial" w:hAnsi="Arial" w:cs="Arial"/>
+          <w:color w:val="000000"/>
+        </w:rPr>
+        <w:tab/>
+        <w:t xml:space="preserve">Michael </w:t>
+      </w:r>
+      <w:proofErr w:type="spellStart"/>
+      <w:r>
+        <w:rPr>
+          <w:rFonts w:ascii="Arial" w:hAnsi="Arial" w:cs="Arial"/>
+          <w:color w:val="000000"/>
+        </w:rPr>
+        <w:t>Pittard</w:t>
+      </w:r>
+      <w:proofErr w:type="spellEnd"/>
+    </w:p>
+    <w:p>
+      <w:pPr>
+        <w:rPr>
+          <w:rFonts w:ascii="Times" w:hAnsi="Times" w:cs="Times New Roman"/>
+          <w:sz w:val="20"/>
+          <w:szCs w:val="20"/>
+        </w:rPr>
+      </w:pPr>
+      <w:r>
+        <w:rPr>
+          <w:rFonts w:ascii="Arial" w:hAnsi="Arial" w:cs="Arial"/>
+          <w:color w:val="000000"/>
+        </w:rPr>
+        <w:t>       </w:t>
+      </w:r>
+      <w:r>
+        <w:rPr>
+          <w:rFonts w:ascii="Arial" w:hAnsi="Arial" w:cs="Arial"/>
+          <w:color w:val="000000"/>
+        </w:rPr>
+        <w:tab/>
+        <w:t xml:space="preserve">        </w:t>
+      </w:r>
+      <w:r>
+        <w:rPr>
+          <w:rFonts w:ascii="Arial" w:hAnsi="Arial" w:cs="Arial"/>
+          <w:color w:val="000000"/>
+        </w:rPr>
+        <w:tab/>
+        <w:t xml:space="preserve">- </w:t>
+      </w:r>
+      <w:proofErr w:type="gramStart"/>
+      <w:r>
+        <w:rPr>
+          <w:rFonts w:ascii="Arial" w:hAnsi="Arial" w:cs="Arial"/>
+          <w:color w:val="000000"/>
+        </w:rPr>
+        <w:t>controller</w:t>
+      </w:r>
+      <w:proofErr w:type="gramEnd"/>
+      <w:r>
+        <w:rPr>
+          <w:rFonts w:ascii="Arial" w:hAnsi="Arial" w:cs="Arial"/>
+          <w:color w:val="000000"/>
+        </w:rPr>
+        <w:t xml:space="preserve"> (mostly depends on backend/interface being done)</w:t>
+      </w:r>
+    </w:p>
+    <w:p>
+      <w:pPr>
+        <w:rPr>
+          <w:rFonts w:ascii="Times" w:hAnsi="Times" w:cs="Times New Roman"/>
+          <w:sz w:val="20"/>
+          <w:szCs w:val="20"/>
+        </w:rPr>
+      </w:pPr>
+      <w:r>
+        <w:rPr>
+          <w:rFonts w:ascii="Arial" w:hAnsi="Arial" w:cs="Arial"/>
+          <w:color w:val="000000"/>
+        </w:rPr>
+        <w:tab/>
+      </w:r>
+      <w:r>
+        <w:rPr>
+          <w:rFonts w:ascii="Arial" w:hAnsi="Arial" w:cs="Arial"/>
+          <w:color w:val="000000"/>
+        </w:rPr>
+        <w:tab/>
+        <w:t xml:space="preserve">- </w:t>
+      </w:r>
+      <w:proofErr w:type="gramStart"/>
+      <w:r>
+        <w:rPr>
+          <w:rFonts w:ascii="Arial" w:hAnsi="Arial" w:cs="Arial"/>
+          <w:color w:val="000000"/>
+        </w:rPr>
+        <w:t>help</w:t>
+      </w:r>
+      <w:proofErr w:type="gramEnd"/>
+      <w:r>
+        <w:rPr>
+          <w:rFonts w:ascii="Arial" w:hAnsi="Arial" w:cs="Arial"/>
+          <w:color w:val="000000"/>
+        </w:rPr>
+        <w:t xml:space="preserve"> interface/backend while waiting for them to finish up</w:t>
+      </w:r>
+    </w:p>
+    <w:p>
+      <w:pPr>
+        <w:spacing w:after="240"/>
+        <w:rPr>
+          <w:rFonts w:ascii="Times" w:eastAsia="Times New Roman" w:hAnsi="Times" w:cs="Times New Roman"/>
+          <w:sz w:val="20"/>
+          <w:szCs w:val="20"/>
+        </w:rPr>
+      </w:pPr>
+      <w:r>
+        <w:rPr>
+          <w:rFonts w:ascii="Times" w:eastAsia="Times New Roman" w:hAnsi="Times" w:cs="Times New Roman"/>
+          <w:sz w:val="20"/>
+          <w:szCs w:val="20"/>
+        </w:rPr>
+        <w:br/>
+      </w:r>
+      <w:r>
+        <w:rPr>
+          <w:rFonts w:ascii="Times" w:eastAsia="Times New Roman" w:hAnsi="Times" w:cs="Times New Roman"/>
+          <w:sz w:val="20"/>
+          <w:szCs w:val="20"/>
+        </w:rPr>
+        <w:br/>
+      </w:r>
+      <w:r>
+        <w:rPr>
+          <w:rFonts w:ascii="Times" w:eastAsia="Times New Roman" w:hAnsi="Times" w:cs="Times New Roman"/>
+          <w:sz w:val="20"/>
+          <w:szCs w:val="20"/>
+        </w:rPr>
+        <w:br/>
+      </w:r>
+    </w:p>
+    <w:p>
+      <w:pPr>
+        <w:rPr>
+          <w:rFonts w:ascii="Times" w:hAnsi="Times" w:cs="Times New Roman"/>
+          <w:sz w:val="20"/>
+          <w:szCs w:val="20"/>
+        </w:rPr>
+      </w:pPr>
+      <w:r>
+        <w:rPr>
+          <w:rFonts w:ascii="Arial" w:hAnsi="Arial" w:cs="Arial"/>
+          <w:i/>
+          <w:iCs/>
+          <w:color w:val="000000"/>
+        </w:rPr>
+        <w:t>Repository policies</w:t>
+      </w:r>
+    </w:p>
+    <w:p>
+      <w:pPr>
+        <w:rPr>
+          <w:rFonts w:ascii="Times" w:eastAsia="Times New Roman" w:hAnsi="Times" w:cs="Times New Roman"/>
+          <w:sz w:val="20"/>
+          <w:szCs w:val="20"/>
+        </w:rPr>
+      </w:pPr>
     </w:p>
     <w:p>
       <w:pPr>
         <w:numPr>
           <w:ilvl w:val="0"/>
-          <w:numId w:val="2"/>
+          <w:numId w:val="5"/>
         </w:numPr>
         <w:textAlignment w:val="baseline"/>
         <w:rPr>
-          <w:rFonts w:ascii="Arial" w:hAnsi="Arial" w:cs="Times New Roman"/>
-          <w:color w:val="000000"/>
-        </w:rPr>
-      </w:pPr>
-      <w:r>
-        <w:rPr>
-          <w:rFonts w:ascii="Arial" w:hAnsi="Arial" w:cs="Times New Roman"/>
-          <w:color w:val="000000"/>
-        </w:rPr>
-        <w:t>personal</w:t>
+          <w:rFonts w:ascii="Arial" w:hAnsi="Arial" w:cs="Arial"/>
+          <w:color w:val="000000"/>
+        </w:rPr>
+      </w:pPr>
+      <w:r>
+        <w:rPr>
+          <w:rFonts w:ascii="Arial" w:hAnsi="Arial" w:cs="Arial"/>
+          <w:color w:val="000000"/>
+        </w:rPr>
+        <w:t xml:space="preserve">Using </w:t>
+      </w:r>
+      <w:proofErr w:type="spellStart"/>
+      <w:r>
+        <w:rPr>
+          <w:rFonts w:ascii="Arial" w:hAnsi="Arial" w:cs="Arial"/>
+          <w:color w:val="000000"/>
+        </w:rPr>
+        <w:t>GitHub</w:t>
+      </w:r>
+      <w:proofErr w:type="spellEnd"/>
+      <w:r>
+        <w:rPr>
+          <w:rFonts w:ascii="Arial" w:hAnsi="Arial" w:cs="Arial"/>
+          <w:color w:val="000000"/>
+        </w:rPr>
+        <w:t xml:space="preserve"> as our remote repository</w:t>
       </w:r>
     </w:p>
     <w:p>
       <w:pPr>
         <w:numPr>
-          <w:ilvl w:val="1"/>
-          <w:numId w:val="2"/>
+          <w:ilvl w:val="0"/>
+          <w:numId w:val="5"/>
         </w:numPr>
         <w:textAlignment w:val="baseline"/>
         <w:rPr>
-          <w:rFonts w:ascii="Arial" w:hAnsi="Arial" w:cs="Times New Roman"/>
-          <w:color w:val="000000"/>
-        </w:rPr>
-      </w:pPr>
-      <w:r>
-        <w:rPr>
-          <w:rFonts w:ascii="Arial" w:hAnsi="Arial" w:cs="Times New Roman"/>
-          <w:color w:val="000000"/>
-        </w:rPr>
-        <w:t>emergencies</w:t>
+          <w:rFonts w:ascii="Arial" w:hAnsi="Arial" w:cs="Arial"/>
+          <w:color w:val="000000"/>
+        </w:rPr>
+      </w:pPr>
+      <w:r>
+        <w:rPr>
+          <w:rFonts w:ascii="Arial" w:hAnsi="Arial" w:cs="Arial"/>
+          <w:color w:val="000000"/>
+        </w:rPr>
+        <w:t>We shouldn’t have conflicts because each of us will ideally work on separate components (backend, interface, controller)</w:t>
       </w:r>
     </w:p>
     <w:p>
       <w:pPr>
         <w:numPr>
-          <w:ilvl w:val="1"/>
-          <w:numId w:val="2"/>
+          <w:ilvl w:val="0"/>
+          <w:numId w:val="5"/>
         </w:numPr>
         <w:textAlignment w:val="baseline"/>
         <w:rPr>
-          <w:rFonts w:ascii="Arial" w:hAnsi="Arial" w:cs="Times New Roman"/>
-          <w:color w:val="000000"/>
-        </w:rPr>
-      </w:pPr>
-      <w:r>
-        <w:rPr>
-          <w:rFonts w:ascii="Arial" w:hAnsi="Arial" w:cs="Times New Roman"/>
-          <w:color w:val="000000"/>
-        </w:rPr>
-        <w:t>time management</w:t>
+          <w:rFonts w:ascii="Arial" w:hAnsi="Arial" w:cs="Arial"/>
+          <w:color w:val="000000"/>
+        </w:rPr>
+      </w:pPr>
+      <w:r>
+        <w:rPr>
+          <w:rFonts w:ascii="Arial" w:hAnsi="Arial" w:cs="Arial"/>
+          <w:color w:val="000000"/>
+        </w:rPr>
+        <w:t xml:space="preserve">If a conflict arises, use Facebook Messenger to communicate the resolution </w:t>
       </w:r>
     </w:p>
     <w:p>
       <w:pPr>
         <w:numPr>
-          <w:ilvl w:val="1"/>
-          <w:numId w:val="2"/>
+          <w:ilvl w:val="0"/>
+          <w:numId w:val="5"/>
         </w:numPr>
         <w:textAlignment w:val="baseline"/>
         <w:rPr>
-          <w:rFonts w:ascii="Arial" w:hAnsi="Arial" w:cs="Times New Roman"/>
-          <w:color w:val="000000"/>
-        </w:rPr>
-      </w:pPr>
-      <w:r>
-        <w:rPr>
-          <w:rFonts w:ascii="Arial" w:hAnsi="Arial" w:cs="Times New Roman"/>
-          <w:color w:val="000000"/>
-        </w:rPr>
-        <w:t>schedule conflicts</w:t>
+          <w:rFonts w:ascii="Arial" w:hAnsi="Arial" w:cs="Arial"/>
+          <w:color w:val="000000"/>
+        </w:rPr>
+      </w:pPr>
+      <w:r>
+        <w:rPr>
+          <w:rFonts w:ascii="Arial" w:hAnsi="Arial" w:cs="Arial"/>
+          <w:color w:val="000000"/>
+        </w:rPr>
+        <w:t>We will each have our own branch from master with our name being the name of the branch</w:t>
       </w:r>
     </w:p>
     <w:p>
       <w:pPr>
         <w:numPr>
-          <w:ilvl w:val="1"/>
-          <w:numId w:val="2"/>
+          <w:ilvl w:val="0"/>
+          <w:numId w:val="5"/>
         </w:numPr>
         <w:textAlignment w:val="baseline"/>
         <w:rPr>
-          <w:rFonts w:ascii="Arial" w:hAnsi="Arial" w:cs="Times New Roman"/>
-          <w:color w:val="000000"/>
-        </w:rPr>
-      </w:pPr>
-      <w:r>
-        <w:rPr>
-          <w:rFonts w:ascii="Arial" w:hAnsi="Arial" w:cs="Times New Roman"/>
-          <w:color w:val="000000"/>
-        </w:rPr>
-        <w:t>work division</w:t>
-      </w:r>
+          <w:rFonts w:ascii="Arial" w:hAnsi="Arial" w:cs="Arial"/>
+          <w:color w:val="000000"/>
+        </w:rPr>
+      </w:pPr>
+      <w:r>
+        <w:rPr>
+          <w:rFonts w:ascii="Arial" w:hAnsi="Arial" w:cs="Arial"/>
+          <w:color w:val="000000"/>
+        </w:rPr>
+        <w:t>We will merge our independent branches into master once our features are ready</w:t>
+      </w:r>
+    </w:p>
+    <w:p>
+      <w:pPr>
+        <w:rPr>
+          <w:rFonts w:ascii="Times" w:eastAsia="Times New Roman" w:hAnsi="Times" w:cs="Times New Roman"/>
+          <w:sz w:val="20"/>
+          <w:szCs w:val="20"/>
+        </w:rPr>
+      </w:pPr>
+    </w:p>
+    <w:p>
+      <w:pPr>
+        <w:rPr>
+          <w:rFonts w:ascii="Times" w:hAnsi="Times" w:cs="Times New Roman"/>
+          <w:sz w:val="20"/>
+          <w:szCs w:val="20"/>
+        </w:rPr>
+      </w:pPr>
+      <w:r>
+        <w:rPr>
+          <w:rFonts w:ascii="Arial" w:hAnsi="Arial" w:cs="Arial"/>
+          <w:i/>
+          <w:iCs/>
+          <w:color w:val="000000"/>
+        </w:rPr>
+        <w:t>Progress</w:t>
+      </w:r>
+    </w:p>
+    <w:p>
+      <w:pPr>
+        <w:rPr>
+          <w:rFonts w:ascii="Times" w:eastAsia="Times New Roman" w:hAnsi="Times" w:cs="Times New Roman"/>
+          <w:sz w:val="20"/>
+          <w:szCs w:val="20"/>
+        </w:rPr>
+      </w:pPr>
+    </w:p>
+    <w:p>
+      <w:pPr>
+        <w:rPr>
+          <w:rFonts w:ascii="Times" w:hAnsi="Times" w:cs="Times New Roman"/>
+          <w:sz w:val="20"/>
+          <w:szCs w:val="20"/>
+        </w:rPr>
+      </w:pPr>
+      <w:r>
+        <w:rPr>
+          <w:rFonts w:ascii="Arial" w:hAnsi="Arial" w:cs="Arial"/>
+          <w:color w:val="000000"/>
+        </w:rPr>
+        <w:tab/>
+        <w:t xml:space="preserve">We have our repository set up with </w:t>
+      </w:r>
+      <w:proofErr w:type="spellStart"/>
+      <w:r>
+        <w:rPr>
+          <w:rFonts w:ascii="Arial" w:hAnsi="Arial" w:cs="Arial"/>
+          <w:color w:val="000000"/>
+        </w:rPr>
+        <w:t>GitHub</w:t>
+      </w:r>
+      <w:proofErr w:type="spellEnd"/>
+      <w:r>
+        <w:rPr>
+          <w:rFonts w:ascii="Arial" w:hAnsi="Arial" w:cs="Arial"/>
+          <w:color w:val="000000"/>
+        </w:rPr>
+        <w:t xml:space="preserve">, and have practiced with both the GUI interface and the command line. Jacob has the most experience with </w:t>
+      </w:r>
+      <w:proofErr w:type="spellStart"/>
+      <w:r>
+        <w:rPr>
+          <w:rFonts w:ascii="Arial" w:hAnsi="Arial" w:cs="Arial"/>
+          <w:color w:val="000000"/>
+        </w:rPr>
+        <w:t>GitHub</w:t>
+      </w:r>
+      <w:proofErr w:type="spellEnd"/>
+      <w:r>
+        <w:rPr>
+          <w:rFonts w:ascii="Arial" w:hAnsi="Arial" w:cs="Arial"/>
+          <w:color w:val="000000"/>
+        </w:rPr>
+        <w:t xml:space="preserve"> and wrote up a document explaining the basics of pulling, committing, and other common functions that we will be using to work on our project.</w:t>
+      </w:r>
+    </w:p>
+    <w:p>
+      <w:pPr>
+        <w:rPr>
+          <w:rFonts w:ascii="Times" w:eastAsia="Times New Roman" w:hAnsi="Times" w:cs="Times New Roman"/>
+          <w:sz w:val="20"/>
+          <w:szCs w:val="20"/>
+        </w:rPr>
+      </w:pPr>
+    </w:p>
+    <w:p>
+      <w:pPr>
+        <w:rPr>
+          <w:rFonts w:ascii="Times" w:hAnsi="Times" w:cs="Times New Roman"/>
+          <w:sz w:val="20"/>
+          <w:szCs w:val="20"/>
+        </w:rPr>
+      </w:pPr>
+      <w:r>
+        <w:rPr>
+          <w:rFonts w:ascii="Arial" w:hAnsi="Arial" w:cs="Arial"/>
+          <w:color w:val="000000"/>
+        </w:rPr>
+        <w:tab/>
+        <w:t xml:space="preserve">We have come up with the foundation for our logic and how the backend system is going to work. Also, we have successfully installed the </w:t>
+      </w:r>
+      <w:proofErr w:type="spellStart"/>
+      <w:r>
+        <w:rPr>
+          <w:rFonts w:ascii="Arial" w:hAnsi="Arial" w:cs="Arial"/>
+          <w:color w:val="000000"/>
+        </w:rPr>
+        <w:t>Scrapy</w:t>
+      </w:r>
+      <w:proofErr w:type="spellEnd"/>
+      <w:r>
+        <w:rPr>
+          <w:rFonts w:ascii="Arial" w:hAnsi="Arial" w:cs="Arial"/>
+          <w:color w:val="000000"/>
+        </w:rPr>
+        <w:t xml:space="preserve"> framework and tested that it pulls data from a web page. While each team member has been delegated specific </w:t>
+      </w:r>
+      <w:proofErr w:type="gramStart"/>
+      <w:r>
+        <w:rPr>
+          <w:rFonts w:ascii="Arial" w:hAnsi="Arial" w:cs="Arial"/>
+          <w:color w:val="000000"/>
+        </w:rPr>
+        <w:t>areas</w:t>
+      </w:r>
+      <w:proofErr w:type="gramEnd"/>
+      <w:r>
+        <w:rPr>
+          <w:rFonts w:ascii="Arial" w:hAnsi="Arial" w:cs="Arial"/>
+          <w:color w:val="000000"/>
+        </w:rPr>
+        <w:t xml:space="preserve"> of the application to work on, the nature of the dependencies in our program means that strictly adhering to the delegations would slow the development process down. </w:t>
+      </w:r>
+    </w:p>
+    <w:p>
+      <w:pPr>
+        <w:rPr>
+          <w:rFonts w:ascii="Times" w:eastAsia="Times New Roman" w:hAnsi="Times" w:cs="Times New Roman"/>
+          <w:sz w:val="20"/>
+          <w:szCs w:val="20"/>
+        </w:rPr>
+      </w:pPr>
+    </w:p>
+    <w:p>
+      <w:pPr>
+        <w:ind w:firstLine="720"/>
+        <w:rPr>
+          <w:rFonts w:ascii="Times" w:hAnsi="Times" w:cs="Times New Roman"/>
+          <w:sz w:val="20"/>
+          <w:szCs w:val="20"/>
+        </w:rPr>
+      </w:pPr>
+      <w:r>
+        <w:rPr>
+          <w:rFonts w:ascii="Arial" w:hAnsi="Arial" w:cs="Arial"/>
+          <w:color w:val="000000"/>
+        </w:rPr>
+        <w:t>Because of this, we’ve decided that if someone is waiting to work on a dependent function of the application, then they will help another team member work on their part of the project until their dependent function can be worked on. This is at the discretion of the team, especially if the function or feature is small and will be finished soon, since it won’t always make sense to have two people work on something. Having the three of us collaborate this way allows us to maximize our time spent on the project in terms of efficiency.</w:t>
+      </w:r>
+    </w:p>
+    <w:p>
+      <w:pPr>
+        <w:rPr>
+          <w:rFonts w:ascii="Times" w:eastAsia="Times New Roman" w:hAnsi="Times" w:cs="Times New Roman"/>
+          <w:sz w:val="20"/>
+          <w:szCs w:val="20"/>
+        </w:rPr>
+      </w:pPr>
     </w:p>
     <w:p>
       <w:pPr>
         <w:rPr>
           <w:rFonts w:ascii="Arial" w:hAnsi="Arial"/>
-          <w:b/>
         </w:rPr>
       </w:pPr>
       <w:r>
         <w:rPr>
           <w:rFonts w:ascii="Arial" w:hAnsi="Arial"/>
-          <w:b/>
-        </w:rPr>
-        <w:t>Project Report</w:t>
-      </w:r>
-    </w:p>
-    <w:p>
-      <w:pPr>
-        <w:rPr>
-          <w:rFonts w:ascii="Arial" w:hAnsi="Arial"/>
-        </w:rPr>
-      </w:pPr>
-    </w:p>
-    <w:p>
-      <w:pPr>
-        <w:rPr>
-          <w:rFonts w:ascii="Arial" w:hAnsi="Arial"/>
-        </w:rPr>
-      </w:pPr>
-      <w:r>
-        <w:rPr>
-          <w:rFonts w:ascii="Arial" w:hAnsi="Arial"/>
-        </w:rPr>
-        <w:t>Team:</w:t>
-      </w:r>
-    </w:p>
-    <w:p>
-      <w:pPr>
-        <w:rPr>
-          <w:rFonts w:ascii="Arial" w:hAnsi="Arial"/>
-        </w:rPr>
-      </w:pPr>
-      <w:r>
-        <w:rPr>
-          <w:rFonts w:ascii="Arial" w:hAnsi="Arial"/>
-        </w:rPr>
-        <w:tab/>
-      </w:r>
-      <w:r>
-        <w:rPr>
-          <w:rFonts w:ascii="Arial" w:hAnsi="Arial"/>
-        </w:rPr>
-        <w:t>Jacob Cole (leader)</w:t>
-      </w:r>
-    </w:p>
-    <w:p>
-      <w:pPr>
-        <w:rPr>
-          <w:rFonts w:ascii="Arial" w:hAnsi="Arial"/>
-        </w:rPr>
-      </w:pPr>
-      <w:r>
-        <w:rPr>
-          <w:rFonts w:ascii="Arial" w:hAnsi="Arial"/>
-        </w:rPr>
-        <w:tab/>
-      </w:r>
-      <w:r>
-        <w:rPr>
-          <w:rFonts w:ascii="Arial" w:hAnsi="Arial"/>
-        </w:rPr>
-        <w:tab/>
-        <w:t>- backend scripts</w:t>
-      </w:r>
-    </w:p>
-    <w:p>
-      <w:pPr>
-        <w:rPr>
-          <w:rFonts w:ascii="Arial" w:hAnsi="Arial"/>
-        </w:rPr>
-      </w:pPr>
-      <w:r>
-        <w:rPr>
-          <w:rFonts w:ascii="Arial" w:hAnsi="Arial"/>
-        </w:rPr>
-        <w:tab/>
-        <w:t xml:space="preserve">Parker Cantu </w:t>
-      </w:r>
-    </w:p>
-    <w:p>
-      <w:pPr>
-        <w:rPr>
-          <w:rFonts w:ascii="Arial" w:hAnsi="Arial"/>
-        </w:rPr>
-      </w:pPr>
-      <w:r>
-        <w:rPr>
-          <w:rFonts w:ascii="Arial" w:hAnsi="Arial"/>
-        </w:rPr>
-        <w:tab/>
-      </w:r>
-      <w:r>
-        <w:rPr>
-          <w:rFonts w:ascii="Arial" w:hAnsi="Arial"/>
-        </w:rPr>
-        <w:tab/>
-        <w:t>- interface</w:t>
-      </w:r>
-    </w:p>
-    <w:p>
-      <w:pPr>
-        <w:rPr>
-          <w:rFonts w:ascii="Arial" w:hAnsi="Arial"/>
-        </w:rPr>
-      </w:pPr>
-      <w:r>
-        <w:rPr>
-          <w:rFonts w:ascii="Arial" w:hAnsi="Arial"/>
-        </w:rPr>
-        <w:tab/>
-        <w:t xml:space="preserve">Michael Pittard </w:t>
-      </w:r>
-    </w:p>
-    <w:p>
-      <w:pPr>
-        <w:rPr>
-          <w:rFonts w:ascii="Arial" w:hAnsi="Arial"/>
-        </w:rPr>
-      </w:pPr>
-      <w:r>
-        <w:rPr>
-          <w:rFonts w:ascii="Arial" w:hAnsi="Arial"/>
-        </w:rPr>
-        <w:tab/>
-      </w:r>
-      <w:r>
-        <w:rPr>
-          <w:rFonts w:ascii="Arial" w:hAnsi="Arial"/>
         </w:rPr>
         <w:t xml:space="preserve"> </w:t>
       </w:r>
-      <w:r>
-        <w:rPr>
-          <w:rFonts w:ascii="Arial" w:hAnsi="Arial"/>
-        </w:rPr>
-        <w:tab/>
-        <w:t xml:space="preserve">- </w:t>
-      </w:r>
-      <w:r>
-        <w:rPr>
-          <w:rFonts w:ascii="Arial" w:hAnsi="Arial"/>
-        </w:rPr>
-        <w:t>controller</w:t>
-      </w:r>
-    </w:p>
-    <w:p/>
-    <w:p>
-      <w:pPr>
-        <w:rPr>
-          <w:rFonts w:ascii="Arial" w:hAnsi="Arial"/>
-        </w:rPr>
-      </w:pPr>
-      <w:r>
-        <w:rPr>
-          <w:rFonts w:ascii="Arial" w:hAnsi="Arial"/>
-        </w:rPr>
-        <w:t>Repository policies:</w:t>
-      </w:r>
-    </w:p>
-    <w:p>
-      <w:pPr>
-        <w:rPr>
-          <w:rFonts w:ascii="Arial" w:hAnsi="Arial"/>
-        </w:rPr>
-      </w:pPr>
-      <w:r>
-        <w:rPr>
-          <w:rFonts w:ascii="Arial" w:hAnsi="Arial"/>
-        </w:rPr>
-        <w:tab/>
-        <w:t>- Using GitHub</w:t>
-      </w:r>
-    </w:p>
-    <w:p>
-      <w:pPr>
-        <w:rPr>
-          <w:rFonts w:ascii="Arial" w:hAnsi="Arial"/>
-        </w:rPr>
-      </w:pPr>
-      <w:r>
-        <w:rPr>
-          <w:rFonts w:ascii="Arial" w:hAnsi="Arial"/>
-        </w:rPr>
-        <w:tab/>
-        <w:t>- We shouldn’t have conflicts because each of us will ideally work on separate components (backend, interface, controller)</w:t>
-      </w:r>
-    </w:p>
-    <w:p>
-      <w:pPr>
-        <w:rPr>
-          <w:rFonts w:ascii="Arial" w:hAnsi="Arial"/>
-        </w:rPr>
-      </w:pPr>
-      <w:r>
-        <w:rPr>
-          <w:rFonts w:ascii="Arial" w:hAnsi="Arial"/>
-        </w:rPr>
-        <w:tab/>
-        <w:t xml:space="preserve">- If </w:t>
-      </w:r>
-      <w:r>
-        <w:rPr>
-          <w:rFonts w:ascii="Arial" w:hAnsi="Arial"/>
-        </w:rPr>
-        <w:t xml:space="preserve">a </w:t>
-      </w:r>
-      <w:r>
-        <w:rPr>
-          <w:rFonts w:ascii="Arial" w:hAnsi="Arial"/>
-        </w:rPr>
-        <w:t xml:space="preserve">conflict arises, use Facebook Messenger to communicate the resolution </w:t>
-      </w:r>
-      <w:bookmarkStart w:id="0" w:name="_GoBack"/>
-      <w:bookmarkEnd w:id="0"/>
     </w:p>
     <w:sectPr>
       <w:pgSz w:w="12240" w:h="15840"/>
-      <w:pgMar w:top="1440" w:right="1800" w:bottom="1440" w:left="1800" w:header="720" w:footer="720" w:gutter="0"/>
+      <w:pgMar w:top="1440" w:right="1440" w:bottom="1440" w:left="1440" w:header="720" w:footer="720" w:gutter="0"/>
       <w:cols w:space="720"/>
       <w:docGrid w:linePitch="360"/>
     </w:sectPr>
@@ -681,6 +2214,119 @@
 <file path=word/numbering.xml><?xml version="1.0" encoding="utf-8"?>
 <w:numbering xmlns:wpc="http://schemas.microsoft.com/office/word/2010/wordprocessingCanvas" xmlns:mo="http://schemas.microsoft.com/office/mac/office/2008/main" xmlns:mc="http://schemas.openxmlformats.org/markup-compatibility/2006" xmlns:mv="urn:schemas-microsoft-com:mac:vml" xmlns:o="urn:schemas-microsoft-com:office:office" xmlns:r="http://schemas.openxmlformats.org/officeDocument/2006/relationships" xmlns:m="http://schemas.openxmlformats.org/officeDocument/2006/math" xmlns:v="urn:schemas-microsoft-com:vml" xmlns:wp14="http://schemas.microsoft.com/office/word/2010/wordprocessingDrawing" xmlns:wp="http://schemas.openxmlformats.org/drawingml/2006/wordprocessingDrawing" xmlns:w10="urn:schemas-microsoft-com:office:word" xmlns:w="http://schemas.openxmlformats.org/wordprocessingml/2006/main" xmlns:w14="http://schemas.microsoft.com/office/word/2010/wordml" xmlns:wpg="http://schemas.microsoft.com/office/word/2010/wordprocessingGroup" xmlns:wpi="http://schemas.microsoft.com/office/word/2010/wordprocessingInk" xmlns:wne="http://schemas.microsoft.com/office/word/2006/wordml" xmlns:wps="http://schemas.microsoft.com/office/word/2010/wordprocessingShape" mc:Ignorable="w14 wp14">
   <w:abstractNum w:abstractNumId="0">
+    <w:nsid w:val="24940425"/>
+    <w:multiLevelType w:val="multilevel"/>
+    <w:tmpl w:val="7F7ADA48"/>
+    <w:lvl w:ilvl="0">
+      <w:start w:val="1"/>
+      <w:numFmt w:val="decimal"/>
+      <w:lvlText w:val="%1."/>
+      <w:lvlJc w:val="left"/>
+      <w:pPr>
+        <w:tabs>
+          <w:tab w:val="num" w:pos="720"/>
+        </w:tabs>
+        <w:ind w:left="720" w:hanging="360"/>
+      </w:pPr>
+    </w:lvl>
+    <w:lvl w:ilvl="1" w:tentative="1">
+      <w:start w:val="1"/>
+      <w:numFmt w:val="decimal"/>
+      <w:lvlText w:val="%2."/>
+      <w:lvlJc w:val="left"/>
+      <w:pPr>
+        <w:tabs>
+          <w:tab w:val="num" w:pos="1440"/>
+        </w:tabs>
+        <w:ind w:left="1440" w:hanging="360"/>
+      </w:pPr>
+    </w:lvl>
+    <w:lvl w:ilvl="2" w:tentative="1">
+      <w:start w:val="1"/>
+      <w:numFmt w:val="decimal"/>
+      <w:lvlText w:val="%3."/>
+      <w:lvlJc w:val="left"/>
+      <w:pPr>
+        <w:tabs>
+          <w:tab w:val="num" w:pos="2160"/>
+        </w:tabs>
+        <w:ind w:left="2160" w:hanging="360"/>
+      </w:pPr>
+    </w:lvl>
+    <w:lvl w:ilvl="3" w:tentative="1">
+      <w:start w:val="1"/>
+      <w:numFmt w:val="decimal"/>
+      <w:lvlText w:val="%4."/>
+      <w:lvlJc w:val="left"/>
+      <w:pPr>
+        <w:tabs>
+          <w:tab w:val="num" w:pos="2880"/>
+        </w:tabs>
+        <w:ind w:left="2880" w:hanging="360"/>
+      </w:pPr>
+    </w:lvl>
+    <w:lvl w:ilvl="4" w:tentative="1">
+      <w:start w:val="1"/>
+      <w:numFmt w:val="decimal"/>
+      <w:lvlText w:val="%5."/>
+      <w:lvlJc w:val="left"/>
+      <w:pPr>
+        <w:tabs>
+          <w:tab w:val="num" w:pos="3600"/>
+        </w:tabs>
+        <w:ind w:left="3600" w:hanging="360"/>
+      </w:pPr>
+    </w:lvl>
+    <w:lvl w:ilvl="5" w:tentative="1">
+      <w:start w:val="1"/>
+      <w:numFmt w:val="decimal"/>
+      <w:lvlText w:val="%6."/>
+      <w:lvlJc w:val="left"/>
+      <w:pPr>
+        <w:tabs>
+          <w:tab w:val="num" w:pos="4320"/>
+        </w:tabs>
+        <w:ind w:left="4320" w:hanging="360"/>
+      </w:pPr>
+    </w:lvl>
+    <w:lvl w:ilvl="6" w:tentative="1">
+      <w:start w:val="1"/>
+      <w:numFmt w:val="decimal"/>
+      <w:lvlText w:val="%7."/>
+      <w:lvlJc w:val="left"/>
+      <w:pPr>
+        <w:tabs>
+          <w:tab w:val="num" w:pos="5040"/>
+        </w:tabs>
+        <w:ind w:left="5040" w:hanging="360"/>
+      </w:pPr>
+    </w:lvl>
+    <w:lvl w:ilvl="7" w:tentative="1">
+      <w:start w:val="1"/>
+      <w:numFmt w:val="decimal"/>
+      <w:lvlText w:val="%8."/>
+      <w:lvlJc w:val="left"/>
+      <w:pPr>
+        <w:tabs>
+          <w:tab w:val="num" w:pos="5760"/>
+        </w:tabs>
+        <w:ind w:left="5760" w:hanging="360"/>
+      </w:pPr>
+    </w:lvl>
+    <w:lvl w:ilvl="8" w:tentative="1">
+      <w:start w:val="1"/>
+      <w:numFmt w:val="decimal"/>
+      <w:lvlText w:val="%9."/>
+      <w:lvlJc w:val="left"/>
+      <w:pPr>
+        <w:tabs>
+          <w:tab w:val="num" w:pos="6480"/>
+        </w:tabs>
+        <w:ind w:left="6480" w:hanging="360"/>
+      </w:pPr>
+    </w:lvl>
+  </w:abstractNum>
+  <w:abstractNum w:abstractNumId="1">
     <w:nsid w:val="2E7027B2"/>
     <w:multiLevelType w:val="multilevel"/>
     <w:tmpl w:val="41A0F7FE"/>
@@ -829,7 +2475,156 @@
       </w:rPr>
     </w:lvl>
   </w:abstractNum>
-  <w:abstractNum w:abstractNumId="1">
+  <w:abstractNum w:abstractNumId="2">
+    <w:nsid w:val="47DD1B04"/>
+    <w:multiLevelType w:val="multilevel"/>
+    <w:tmpl w:val="4336D506"/>
+    <w:lvl w:ilvl="0">
+      <w:start w:val="1"/>
+      <w:numFmt w:val="bullet"/>
+      <w:lvlText w:val=""/>
+      <w:lvlJc w:val="left"/>
+      <w:pPr>
+        <w:tabs>
+          <w:tab w:val="num" w:pos="720"/>
+        </w:tabs>
+        <w:ind w:left="720" w:hanging="360"/>
+      </w:pPr>
+      <w:rPr>
+        <w:rFonts w:ascii="Symbol" w:hAnsi="Symbol" w:hint="default"/>
+        <w:sz w:val="20"/>
+      </w:rPr>
+    </w:lvl>
+    <w:lvl w:ilvl="1" w:tentative="1">
+      <w:start w:val="1"/>
+      <w:numFmt w:val="bullet"/>
+      <w:lvlText w:val="o"/>
+      <w:lvlJc w:val="left"/>
+      <w:pPr>
+        <w:tabs>
+          <w:tab w:val="num" w:pos="1440"/>
+        </w:tabs>
+        <w:ind w:left="1440" w:hanging="360"/>
+      </w:pPr>
+      <w:rPr>
+        <w:rFonts w:ascii="Courier New" w:hAnsi="Courier New" w:hint="default"/>
+        <w:sz w:val="20"/>
+      </w:rPr>
+    </w:lvl>
+    <w:lvl w:ilvl="2" w:tentative="1">
+      <w:start w:val="1"/>
+      <w:numFmt w:val="bullet"/>
+      <w:lvlText w:val=""/>
+      <w:lvlJc w:val="left"/>
+      <w:pPr>
+        <w:tabs>
+          <w:tab w:val="num" w:pos="2160"/>
+        </w:tabs>
+        <w:ind w:left="2160" w:hanging="360"/>
+      </w:pPr>
+      <w:rPr>
+        <w:rFonts w:ascii="Wingdings" w:hAnsi="Wingdings" w:hint="default"/>
+        <w:sz w:val="20"/>
+      </w:rPr>
+    </w:lvl>
+    <w:lvl w:ilvl="3" w:tentative="1">
+      <w:start w:val="1"/>
+      <w:numFmt w:val="bullet"/>
+      <w:lvlText w:val=""/>
+      <w:lvlJc w:val="left"/>
+      <w:pPr>
+        <w:tabs>
+          <w:tab w:val="num" w:pos="2880"/>
+        </w:tabs>
+        <w:ind w:left="2880" w:hanging="360"/>
+      </w:pPr>
+      <w:rPr>
+        <w:rFonts w:ascii="Wingdings" w:hAnsi="Wingdings" w:hint="default"/>
+        <w:sz w:val="20"/>
+      </w:rPr>
+    </w:lvl>
+    <w:lvl w:ilvl="4" w:tentative="1">
+      <w:start w:val="1"/>
+      <w:numFmt w:val="bullet"/>
+      <w:lvlText w:val=""/>
+      <w:lvlJc w:val="left"/>
+      <w:pPr>
+        <w:tabs>
+          <w:tab w:val="num" w:pos="3600"/>
+        </w:tabs>
+        <w:ind w:left="3600" w:hanging="360"/>
+      </w:pPr>
+      <w:rPr>
+        <w:rFonts w:ascii="Wingdings" w:hAnsi="Wingdings" w:hint="default"/>
+        <w:sz w:val="20"/>
+      </w:rPr>
+    </w:lvl>
+    <w:lvl w:ilvl="5" w:tentative="1">
+      <w:start w:val="1"/>
+      <w:numFmt w:val="bullet"/>
+      <w:lvlText w:val=""/>
+      <w:lvlJc w:val="left"/>
+      <w:pPr>
+        <w:tabs>
+          <w:tab w:val="num" w:pos="4320"/>
+        </w:tabs>
+        <w:ind w:left="4320" w:hanging="360"/>
+      </w:pPr>
+      <w:rPr>
+        <w:rFonts w:ascii="Wingdings" w:hAnsi="Wingdings" w:hint="default"/>
+        <w:sz w:val="20"/>
+      </w:rPr>
+    </w:lvl>
+    <w:lvl w:ilvl="6" w:tentative="1">
+      <w:start w:val="1"/>
+      <w:numFmt w:val="bullet"/>
+      <w:lvlText w:val=""/>
+      <w:lvlJc w:val="left"/>
+      <w:pPr>
+        <w:tabs>
+          <w:tab w:val="num" w:pos="5040"/>
+        </w:tabs>
+        <w:ind w:left="5040" w:hanging="360"/>
+      </w:pPr>
+      <w:rPr>
+        <w:rFonts w:ascii="Wingdings" w:hAnsi="Wingdings" w:hint="default"/>
+        <w:sz w:val="20"/>
+      </w:rPr>
+    </w:lvl>
+    <w:lvl w:ilvl="7" w:tentative="1">
+      <w:start w:val="1"/>
+      <w:numFmt w:val="bullet"/>
+      <w:lvlText w:val=""/>
+      <w:lvlJc w:val="left"/>
+      <w:pPr>
+        <w:tabs>
+          <w:tab w:val="num" w:pos="5760"/>
+        </w:tabs>
+        <w:ind w:left="5760" w:hanging="360"/>
+      </w:pPr>
+      <w:rPr>
+        <w:rFonts w:ascii="Wingdings" w:hAnsi="Wingdings" w:hint="default"/>
+        <w:sz w:val="20"/>
+      </w:rPr>
+    </w:lvl>
+    <w:lvl w:ilvl="8" w:tentative="1">
+      <w:start w:val="1"/>
+      <w:numFmt w:val="bullet"/>
+      <w:lvlText w:val=""/>
+      <w:lvlJc w:val="left"/>
+      <w:pPr>
+        <w:tabs>
+          <w:tab w:val="num" w:pos="6480"/>
+        </w:tabs>
+        <w:ind w:left="6480" w:hanging="360"/>
+      </w:pPr>
+      <w:rPr>
+        <w:rFonts w:ascii="Wingdings" w:hAnsi="Wingdings" w:hint="default"/>
+        <w:sz w:val="20"/>
+      </w:rPr>
+    </w:lvl>
+  </w:abstractNum>
+  <w:abstractNum w:abstractNumId="3">
     <w:nsid w:val="7DE166DE"/>
     <w:multiLevelType w:val="hybridMultilevel"/>
     <w:tmpl w:val="365CC3AC"/>
@@ -942,10 +2737,10 @@
     </w:lvl>
   </w:abstractNum>
   <w:num w:numId="1">
-    <w:abstractNumId w:val="0"/>
+    <w:abstractNumId w:val="1"/>
   </w:num>
   <w:num w:numId="2">
-    <w:abstractNumId w:val="0"/>
+    <w:abstractNumId w:val="1"/>
     <w:lvlOverride w:ilvl="1">
       <w:lvl w:ilvl="1">
         <w:numFmt w:val="bullet"/>
@@ -965,7 +2760,13 @@
     </w:lvlOverride>
   </w:num>
   <w:num w:numId="3">
-    <w:abstractNumId w:val="1"/>
+    <w:abstractNumId w:val="3"/>
+  </w:num>
+  <w:num w:numId="4">
+    <w:abstractNumId w:val="0"/>
+  </w:num>
+  <w:num w:numId="5">
+    <w:abstractNumId w:val="2"/>
   </w:num>
 </w:numbering>
 </file>
@@ -1185,6 +2986,33 @@
       <w:contextualSpacing/>
     </w:pPr>
   </w:style>
+  <w:style w:type="paragraph" w:styleId="BalloonText">
+    <w:name w:val="Balloon Text"/>
+    <w:basedOn w:val="Normal"/>
+    <w:link w:val="BalloonTextChar"/>
+    <w:uiPriority w:val="99"/>
+    <w:semiHidden/>
+    <w:unhideWhenUsed/>
+    <w:rsid w:val="0000596A"/>
+    <w:rPr>
+      <w:rFonts w:ascii="Lucida Grande" w:hAnsi="Lucida Grande"/>
+      <w:sz w:val="18"/>
+      <w:szCs w:val="18"/>
+    </w:rPr>
+  </w:style>
+  <w:style w:type="character" w:customStyle="1" w:styleId="BalloonTextChar">
+    <w:name w:val="Balloon Text Char"/>
+    <w:basedOn w:val="DefaultParagraphFont"/>
+    <w:link w:val="BalloonText"/>
+    <w:uiPriority w:val="99"/>
+    <w:semiHidden/>
+    <w:rsid w:val="0000596A"/>
+    <w:rPr>
+      <w:rFonts w:ascii="Lucida Grande" w:hAnsi="Lucida Grande"/>
+      <w:sz w:val="18"/>
+      <w:szCs w:val="18"/>
+    </w:rPr>
+  </w:style>
 </w:styles>
 </file>
 
@@ -1402,6 +3230,33 @@
       <w:ind w:left="720"/>
       <w:contextualSpacing/>
     </w:pPr>
+  </w:style>
+  <w:style w:type="paragraph" w:styleId="BalloonText">
+    <w:name w:val="Balloon Text"/>
+    <w:basedOn w:val="Normal"/>
+    <w:link w:val="BalloonTextChar"/>
+    <w:uiPriority w:val="99"/>
+    <w:semiHidden/>
+    <w:unhideWhenUsed/>
+    <w:rsid w:val="0000596A"/>
+    <w:rPr>
+      <w:rFonts w:ascii="Lucida Grande" w:hAnsi="Lucida Grande"/>
+      <w:sz w:val="18"/>
+      <w:szCs w:val="18"/>
+    </w:rPr>
+  </w:style>
+  <w:style w:type="character" w:customStyle="1" w:styleId="BalloonTextChar">
+    <w:name w:val="Balloon Text Char"/>
+    <w:basedOn w:val="DefaultParagraphFont"/>
+    <w:link w:val="BalloonText"/>
+    <w:uiPriority w:val="99"/>
+    <w:semiHidden/>
+    <w:rsid w:val="0000596A"/>
+    <w:rPr>
+      <w:rFonts w:ascii="Lucida Grande" w:hAnsi="Lucida Grande"/>
+      <w:sz w:val="18"/>
+      <w:szCs w:val="18"/>
+    </w:rPr>
   </w:style>
 </w:styles>
 </file>
